--- a/Word documents/Setup-Document-v0.5.docx
+++ b/Word documents/Setup-Document-v0.5.docx
@@ -2,6 +2,8 @@
 <file path=word/document.xml><?xml version="1.0" encoding="utf-8"?>
 <w:document xmlns:wpc="http://schemas.microsoft.com/office/word/2010/wordprocessingCanvas" xmlns:cx="http://schemas.microsoft.com/office/drawing/2014/chartex" xmlns:cx1="http://schemas.microsoft.com/office/drawing/2015/9/8/chartex" xmlns:cx2="http://schemas.microsoft.com/office/drawing/2015/10/21/chartex" xmlns:cx3="http://schemas.microsoft.com/office/drawing/2016/5/9/chartex" xmlns:cx4="http://schemas.microsoft.com/office/drawing/2016/5/10/chartex" xmlns:cx5="http://schemas.microsoft.com/office/drawing/2016/5/11/chartex" xmlns:cx6="http://schemas.microsoft.com/office/drawing/2016/5/12/chartex" xmlns:cx7="http://schemas.microsoft.com/office/drawing/2016/5/13/chartex" xmlns:cx8="http://schemas.microsoft.com/office/drawing/2016/5/14/chartex" xmlns:mc="http://schemas.openxmlformats.org/markup-compatibility/2006" xmlns:aink="http://schemas.microsoft.com/office/drawing/2016/ink" xmlns:am3d="http://schemas.microsoft.com/office/drawing/2017/model3d" xmlns:o="urn:schemas-microsoft-com:office:office" xmlns:r="http://schemas.openxmlformats.org/officeDocument/2006/relationships" xmlns:m="http://schemas.openxmlformats.org/officeDocument/2006/math" xmlns:v="urn:schemas-microsoft-com:vml" xmlns:wp14="http://schemas.microsoft.com/office/word/2010/wordprocessingDrawing" xmlns:wp="http://schemas.openxmlformats.org/drawingml/2006/wordprocessingDrawing" xmlns:w10="urn:schemas-microsoft-com:office:word" xmlns:w="http://schemas.openxmlformats.org/wordprocessingml/2006/main" xmlns:w14="http://schemas.microsoft.com/office/word/2010/wordml" xmlns:w15="http://schemas.microsoft.com/office/word/2012/wordml" xmlns:w16cid="http://schemas.microsoft.com/office/word/2016/wordml/cid" xmlns:w16se="http://schemas.microsoft.com/office/word/2015/wordml/symex" xmlns:wpg="http://schemas.microsoft.com/office/word/2010/wordprocessingGroup" xmlns:wpi="http://schemas.microsoft.com/office/word/2010/wordprocessingInk" xmlns:wne="http://schemas.microsoft.com/office/word/2006/wordml" xmlns:wps="http://schemas.microsoft.com/office/word/2010/wordprocessingShape" mc:Ignorable="w14 w15 w16se w16cid wp14">
   <w:body>
+    <w:bookmarkStart w:id="0" w:name="_GoBack"/>
+    <w:bookmarkEnd w:id="0"/>
     <w:p>
       <w:pPr>
         <w:tabs>
@@ -1716,7 +1718,6 @@
         <w:t>TABLE OF CONTENTS</w:t>
       </w:r>
     </w:p>
-    <w:bookmarkStart w:id="0" w:name="_GoBack" w:displacedByCustomXml="next"/>
     <w:sdt>
       <w:sdtPr>
         <w:rPr>
@@ -3157,7 +3158,6 @@
         </w:p>
       </w:sdtContent>
     </w:sdt>
-    <w:bookmarkEnd w:id="0"/>
     <w:p>
       <w:pPr>
         <w:rPr>
@@ -23180,7 +23180,7 @@
 </file>
 
 <file path=customXml/itemProps1.xml><?xml version="1.0" encoding="utf-8"?>
-<ds:datastoreItem xmlns:ds="http://schemas.openxmlformats.org/officeDocument/2006/customXml" ds:itemID="{E6BB235B-ABE3-4ADC-BF38-7463547BDDF0}">
+<ds:datastoreItem xmlns:ds="http://schemas.openxmlformats.org/officeDocument/2006/customXml" ds:itemID="{9E8C09BE-E85C-401E-B1B6-676BF25BFDE2}">
   <ds:schemaRefs>
     <ds:schemaRef ds:uri="http://schemas.openxmlformats.org/officeDocument/2006/bibliography"/>
   </ds:schemaRefs>

--- a/Word documents/Setup-Document-v0.5.docx
+++ b/Word documents/Setup-Document-v0.5.docx
@@ -2,8 +2,6 @@
 <file path=word/document.xml><?xml version="1.0" encoding="utf-8"?>
 <w:document xmlns:wpc="http://schemas.microsoft.com/office/word/2010/wordprocessingCanvas" xmlns:cx="http://schemas.microsoft.com/office/drawing/2014/chartex" xmlns:cx1="http://schemas.microsoft.com/office/drawing/2015/9/8/chartex" xmlns:cx2="http://schemas.microsoft.com/office/drawing/2015/10/21/chartex" xmlns:cx3="http://schemas.microsoft.com/office/drawing/2016/5/9/chartex" xmlns:cx4="http://schemas.microsoft.com/office/drawing/2016/5/10/chartex" xmlns:cx5="http://schemas.microsoft.com/office/drawing/2016/5/11/chartex" xmlns:cx6="http://schemas.microsoft.com/office/drawing/2016/5/12/chartex" xmlns:cx7="http://schemas.microsoft.com/office/drawing/2016/5/13/chartex" xmlns:cx8="http://schemas.microsoft.com/office/drawing/2016/5/14/chartex" xmlns:mc="http://schemas.openxmlformats.org/markup-compatibility/2006" xmlns:aink="http://schemas.microsoft.com/office/drawing/2016/ink" xmlns:am3d="http://schemas.microsoft.com/office/drawing/2017/model3d" xmlns:o="urn:schemas-microsoft-com:office:office" xmlns:r="http://schemas.openxmlformats.org/officeDocument/2006/relationships" xmlns:m="http://schemas.openxmlformats.org/officeDocument/2006/math" xmlns:v="urn:schemas-microsoft-com:vml" xmlns:wp14="http://schemas.microsoft.com/office/word/2010/wordprocessingDrawing" xmlns:wp="http://schemas.openxmlformats.org/drawingml/2006/wordprocessingDrawing" xmlns:w10="urn:schemas-microsoft-com:office:word" xmlns:w="http://schemas.openxmlformats.org/wordprocessingml/2006/main" xmlns:w14="http://schemas.microsoft.com/office/word/2010/wordml" xmlns:w15="http://schemas.microsoft.com/office/word/2012/wordml" xmlns:w16cid="http://schemas.microsoft.com/office/word/2016/wordml/cid" xmlns:w16se="http://schemas.microsoft.com/office/word/2015/wordml/symex" xmlns:wpg="http://schemas.microsoft.com/office/word/2010/wordprocessingGroup" xmlns:wpi="http://schemas.microsoft.com/office/word/2010/wordprocessingInk" xmlns:wne="http://schemas.microsoft.com/office/word/2006/wordml" xmlns:wps="http://schemas.microsoft.com/office/word/2010/wordprocessingShape" mc:Ignorable="w14 w15 w16se w16cid wp14">
   <w:body>
-    <w:bookmarkStart w:id="0" w:name="_GoBack"/>
-    <w:bookmarkEnd w:id="0"/>
     <w:p>
       <w:pPr>
         <w:tabs>
@@ -3182,12 +3180,12 @@
           <w:color w:val="216DAF" w:themeColor="accent1"/>
         </w:rPr>
       </w:pPr>
-      <w:bookmarkStart w:id="1" w:name="_Toc3832763"/>
+      <w:bookmarkStart w:id="0" w:name="_Toc3832763"/>
       <w:r>
         <w:lastRenderedPageBreak/>
         <w:t>Agreements - made with the client</w:t>
       </w:r>
-      <w:bookmarkEnd w:id="1"/>
+      <w:bookmarkEnd w:id="0"/>
     </w:p>
     <w:p>
       <w:pPr>
@@ -3581,42 +3579,46 @@
       <w:pPr>
         <w:pStyle w:val="Heading1"/>
       </w:pPr>
-      <w:bookmarkStart w:id="2" w:name="_Toc3832764"/>
+      <w:bookmarkStart w:id="1" w:name="_Toc3832764"/>
       <w:r>
         <w:lastRenderedPageBreak/>
         <w:t>Processes</w:t>
       </w:r>
+      <w:bookmarkEnd w:id="1"/>
+    </w:p>
+    <w:p>
+      <w:pPr>
+        <w:rPr>
+          <w:lang w:val="en-GB"/>
+        </w:rPr>
+      </w:pPr>
+    </w:p>
+    <w:p>
+      <w:pPr>
+        <w:pStyle w:val="Heading2"/>
+        <w:rPr>
+          <w:rFonts w:ascii="Arial" w:hAnsi="Arial" w:cs="Arial"/>
+          <w:color w:val="auto"/>
+          <w:lang w:val="en-GB"/>
+        </w:rPr>
+      </w:pPr>
+      <w:bookmarkStart w:id="2" w:name="_Toc3832765"/>
+      <w:r>
+        <w:rPr>
+          <w:rFonts w:ascii="Arial" w:hAnsi="Arial" w:cs="Arial"/>
+          <w:color w:val="auto"/>
+          <w:lang w:val="en-GB"/>
+        </w:rPr>
+        <w:t>Use cases website</w:t>
+      </w:r>
       <w:bookmarkEnd w:id="2"/>
     </w:p>
     <w:p>
       <w:pPr>
-        <w:pStyle w:val="Heading2"/>
-        <w:rPr>
-          <w:rFonts w:ascii="Arial" w:hAnsi="Arial" w:cs="Arial"/>
-          <w:color w:val="auto"/>
-          <w:lang w:val="en-GB"/>
-        </w:rPr>
-      </w:pPr>
-    </w:p>
-    <w:p>
-      <w:pPr>
-        <w:pStyle w:val="Heading2"/>
-        <w:rPr>
-          <w:rFonts w:ascii="Arial" w:hAnsi="Arial" w:cs="Arial"/>
-          <w:color w:val="auto"/>
-          <w:lang w:val="en-GB"/>
-        </w:rPr>
-      </w:pPr>
-      <w:bookmarkStart w:id="3" w:name="_Toc3832765"/>
-      <w:r>
-        <w:rPr>
-          <w:rFonts w:ascii="Arial" w:hAnsi="Arial" w:cs="Arial"/>
-          <w:color w:val="auto"/>
-          <w:lang w:val="en-GB"/>
-        </w:rPr>
-        <w:t>Use cases website</w:t>
-      </w:r>
-      <w:bookmarkEnd w:id="3"/>
+        <w:rPr>
+          <w:lang w:val="en-GB"/>
+        </w:rPr>
+      </w:pPr>
     </w:p>
     <w:p>
       <w:pPr>
@@ -3654,7 +3656,25 @@
           <w:kern w:val="32"/>
           <w:lang w:val="en-GB"/>
         </w:rPr>
-        <w:t xml:space="preserve"> Purchase a ticket</w:t>
+        <w:t xml:space="preserve"> Create</w:t>
+      </w:r>
+      <w:r>
+        <w:rPr>
+          <w:rFonts w:ascii="Arial" w:hAnsi="Arial" w:cs="Arial"/>
+          <w:bCs/>
+          <w:kern w:val="32"/>
+          <w:lang w:val="en-GB"/>
+        </w:rPr>
+        <w:t xml:space="preserve"> </w:t>
+      </w:r>
+      <w:r>
+        <w:rPr>
+          <w:rFonts w:ascii="Arial" w:hAnsi="Arial" w:cs="Arial"/>
+          <w:bCs/>
+          <w:kern w:val="32"/>
+          <w:lang w:val="en-GB"/>
+        </w:rPr>
+        <w:t>account</w:t>
       </w:r>
     </w:p>
     <w:p>
@@ -3680,7 +3700,43 @@
           <w:bCs/>
           <w:kern w:val="32"/>
         </w:rPr>
-        <w:t>The user purchases a ticket on the website by providing their information. The provided information is then verified and if it is valid the user receives an email with the ticket and its information.</w:t>
+        <w:t xml:space="preserve">The user creates </w:t>
+      </w:r>
+      <w:proofErr w:type="spellStart"/>
+      <w:r>
+        <w:rPr>
+          <w:rFonts w:ascii="Arial" w:hAnsi="Arial" w:cs="Arial"/>
+          <w:bCs/>
+          <w:kern w:val="32"/>
+        </w:rPr>
+        <w:t>a</w:t>
+      </w:r>
+      <w:proofErr w:type="spellEnd"/>
+      <w:r>
+        <w:rPr>
+          <w:rFonts w:ascii="Arial" w:hAnsi="Arial" w:cs="Arial"/>
+          <w:bCs/>
+          <w:kern w:val="32"/>
+        </w:rPr>
+        <w:t xml:space="preserve"> account by opening the website and going to the register page then providing their </w:t>
+      </w:r>
+      <w:r>
+        <w:rPr>
+          <w:rFonts w:ascii="Arial" w:hAnsi="Arial" w:cs="Arial"/>
+          <w:bCs/>
+          <w:kern w:val="32"/>
+          <w:lang w:val="en-GB"/>
+        </w:rPr>
+        <w:t>name, surname, email, password and bank account number</w:t>
+      </w:r>
+      <w:r>
+        <w:rPr>
+          <w:rFonts w:ascii="Arial" w:hAnsi="Arial" w:cs="Arial"/>
+          <w:bCs/>
+          <w:kern w:val="32"/>
+          <w:lang w:val="en-GB"/>
+        </w:rPr>
+        <w:t>. The user is then sent a confirmation email. When the user confirms this email their account will be officially created.</w:t>
       </w:r>
     </w:p>
     <w:p>
@@ -3805,7 +3861,7 @@
           <w:kern w:val="32"/>
           <w:lang w:val="en-GB"/>
         </w:rPr>
-        <w:t xml:space="preserve">User goes to the buy ticket page </w:t>
+        <w:t xml:space="preserve">User goes to the register page </w:t>
       </w:r>
     </w:p>
     <w:p>
@@ -3943,7 +3999,7 @@
           <w:kern w:val="32"/>
           <w:lang w:val="en-GB"/>
         </w:rPr>
-        <w:t>System complete the transaction</w:t>
+        <w:t>The system sends an confirmation email to the user’s email</w:t>
       </w:r>
     </w:p>
     <w:p>
@@ -3966,7 +4022,48 @@
           <w:kern w:val="32"/>
           <w:lang w:val="en-GB"/>
         </w:rPr>
-        <w:t>The system sends an email to the user’s email with the ticket</w:t>
+        <w:t xml:space="preserve">User </w:t>
+      </w:r>
+      <w:r>
+        <w:rPr>
+          <w:rFonts w:ascii="Arial" w:hAnsi="Arial" w:cs="Arial"/>
+          <w:bCs/>
+          <w:kern w:val="32"/>
+          <w:lang w:val="en-GB"/>
+        </w:rPr>
+        <w:t>confirms</w:t>
+      </w:r>
+      <w:r>
+        <w:rPr>
+          <w:rFonts w:ascii="Arial" w:hAnsi="Arial" w:cs="Arial"/>
+          <w:bCs/>
+          <w:kern w:val="32"/>
+          <w:lang w:val="en-GB"/>
+        </w:rPr>
+        <w:t xml:space="preserve"> the email</w:t>
+      </w:r>
+    </w:p>
+    <w:p>
+      <w:pPr>
+        <w:numPr>
+          <w:ilvl w:val="0"/>
+          <w:numId w:val="14"/>
+        </w:numPr>
+        <w:rPr>
+          <w:rFonts w:ascii="Arial" w:hAnsi="Arial" w:cs="Arial"/>
+          <w:bCs/>
+          <w:kern w:val="32"/>
+          <w:lang w:val="en-GB"/>
+        </w:rPr>
+      </w:pPr>
+      <w:r>
+        <w:rPr>
+          <w:rFonts w:ascii="Arial" w:hAnsi="Arial" w:cs="Arial"/>
+          <w:bCs/>
+          <w:kern w:val="32"/>
+          <w:lang w:val="en-GB"/>
+        </w:rPr>
+        <w:t>The system creates the users account</w:t>
       </w:r>
     </w:p>
     <w:p>
@@ -4028,6 +4125,41 @@
           <w:lang w:val="en-GB"/>
         </w:rPr>
       </w:pPr>
+      <w:r>
+        <w:rPr>
+          <w:rFonts w:ascii="Arial" w:hAnsi="Arial" w:cs="Arial"/>
+          <w:bCs/>
+          <w:kern w:val="32"/>
+          <w:lang w:val="en-GB"/>
+        </w:rPr>
+        <w:t>10.a   User doesn’t confirm email. The account is not created</w:t>
+      </w:r>
+      <w:r>
+        <w:rPr>
+          <w:rFonts w:ascii="Arial" w:hAnsi="Arial" w:cs="Arial"/>
+          <w:bCs/>
+          <w:kern w:val="32"/>
+          <w:lang w:val="en-GB"/>
+        </w:rPr>
+        <w:t>. The use case ends</w:t>
+      </w:r>
+    </w:p>
+    <w:p>
+      <w:pPr>
+        <w:rPr>
+          <w:lang w:val="en-GB"/>
+        </w:rPr>
+      </w:pPr>
+    </w:p>
+    <w:p>
+      <w:pPr>
+        <w:rPr>
+          <w:rFonts w:ascii="Arial" w:hAnsi="Arial" w:cs="Arial"/>
+          <w:bCs/>
+          <w:kern w:val="32"/>
+          <w:lang w:val="en-GB"/>
+        </w:rPr>
+      </w:pPr>
     </w:p>
     <w:p>
       <w:pPr>
@@ -4081,7 +4213,152 @@
           <w:bCs/>
           <w:kern w:val="32"/>
         </w:rPr>
-        <w:t xml:space="preserve">A user with an “event” account logs in to </w:t>
+        <w:t xml:space="preserve">A user with an account logs in to </w:t>
+      </w:r>
+      <w:r>
+        <w:rPr>
+          <w:rFonts w:ascii="Arial" w:hAnsi="Arial" w:cs="Arial"/>
+          <w:bCs/>
+          <w:kern w:val="32"/>
+        </w:rPr>
+        <w:t>their</w:t>
+      </w:r>
+      <w:r>
+        <w:rPr>
+          <w:rFonts w:ascii="Arial" w:hAnsi="Arial" w:cs="Arial"/>
+          <w:bCs/>
+          <w:kern w:val="32"/>
+        </w:rPr>
+        <w:t xml:space="preserve"> account on the website by providing their password and </w:t>
+      </w:r>
+      <w:r>
+        <w:rPr>
+          <w:rFonts w:ascii="Arial" w:hAnsi="Arial" w:cs="Arial"/>
+          <w:bCs/>
+          <w:kern w:val="32"/>
+        </w:rPr>
+        <w:t>email</w:t>
+      </w:r>
+      <w:r>
+        <w:rPr>
+          <w:rFonts w:ascii="Arial" w:hAnsi="Arial" w:cs="Arial"/>
+          <w:bCs/>
+          <w:kern w:val="32"/>
+        </w:rPr>
+        <w:t xml:space="preserve"> these are verified by the website. If the password and </w:t>
+      </w:r>
+      <w:r>
+        <w:rPr>
+          <w:rFonts w:ascii="Arial" w:hAnsi="Arial" w:cs="Arial"/>
+          <w:bCs/>
+          <w:kern w:val="32"/>
+        </w:rPr>
+        <w:t>email</w:t>
+      </w:r>
+      <w:r>
+        <w:rPr>
+          <w:rFonts w:ascii="Arial" w:hAnsi="Arial" w:cs="Arial"/>
+          <w:bCs/>
+          <w:kern w:val="32"/>
+        </w:rPr>
+        <w:t xml:space="preserve"> are valid the user gains access to their account</w:t>
+      </w:r>
+    </w:p>
+    <w:p>
+      <w:pPr>
+        <w:rPr>
+          <w:rFonts w:ascii="Arial" w:hAnsi="Arial" w:cs="Arial"/>
+          <w:b/>
+          <w:bCs/>
+          <w:kern w:val="32"/>
+          <w:lang w:val="en-GB"/>
+        </w:rPr>
+      </w:pPr>
+      <w:r>
+        <w:rPr>
+          <w:rFonts w:ascii="Arial" w:hAnsi="Arial" w:cs="Arial"/>
+          <w:b/>
+          <w:bCs/>
+          <w:kern w:val="32"/>
+          <w:lang w:val="en-GB"/>
+        </w:rPr>
+        <w:t>Actors:</w:t>
+      </w:r>
+    </w:p>
+    <w:p>
+      <w:pPr>
+        <w:rPr>
+          <w:rFonts w:ascii="Arial" w:hAnsi="Arial" w:cs="Arial"/>
+          <w:bCs/>
+          <w:kern w:val="32"/>
+          <w:lang w:val="en-GB"/>
+        </w:rPr>
+      </w:pPr>
+      <w:r>
+        <w:rPr>
+          <w:rFonts w:ascii="Arial" w:hAnsi="Arial" w:cs="Arial"/>
+          <w:bCs/>
+          <w:kern w:val="32"/>
+          <w:lang w:val="en-GB"/>
+        </w:rPr>
+        <w:t>The user is an account owner.</w:t>
+      </w:r>
+    </w:p>
+    <w:p>
+      <w:pPr>
+        <w:rPr>
+          <w:rFonts w:ascii="Arial" w:hAnsi="Arial" w:cs="Arial"/>
+          <w:bCs/>
+          <w:kern w:val="32"/>
+          <w:lang w:val="en-GB"/>
+        </w:rPr>
+      </w:pPr>
+      <w:r>
+        <w:rPr>
+          <w:rFonts w:ascii="Arial" w:hAnsi="Arial" w:cs="Arial"/>
+          <w:bCs/>
+          <w:kern w:val="32"/>
+          <w:lang w:val="en-GB"/>
+        </w:rPr>
+        <w:t>The system is a website.</w:t>
+      </w:r>
+    </w:p>
+    <w:p>
+      <w:pPr>
+        <w:rPr>
+          <w:rFonts w:ascii="Arial" w:hAnsi="Arial" w:cs="Arial"/>
+          <w:bCs/>
+          <w:kern w:val="32"/>
+          <w:lang w:val="en-GB"/>
+        </w:rPr>
+      </w:pPr>
+      <w:r>
+        <w:rPr>
+          <w:rFonts w:ascii="Arial" w:hAnsi="Arial" w:cs="Arial"/>
+          <w:b/>
+          <w:bCs/>
+          <w:kern w:val="32"/>
+          <w:lang w:val="en-GB"/>
+        </w:rPr>
+        <w:t>Preconditions:</w:t>
+      </w:r>
+      <w:r>
+        <w:rPr>
+          <w:rFonts w:ascii="Arial" w:hAnsi="Arial" w:cs="Arial"/>
+          <w:bCs/>
+          <w:kern w:val="32"/>
+          <w:lang w:val="en-GB"/>
+        </w:rPr>
+        <w:t xml:space="preserve"> </w:t>
+      </w:r>
+      <w:r>
+        <w:rPr>
+          <w:rFonts w:ascii="Arial" w:hAnsi="Arial" w:cs="Arial"/>
+          <w:bCs/>
+          <w:kern w:val="32"/>
+          <w:lang w:val="en-GB"/>
+        </w:rPr>
+        <w:t xml:space="preserve">User Created </w:t>
       </w:r>
       <w:proofErr w:type="spellStart"/>
       <w:r>
@@ -4089,8 +4366,9 @@
           <w:rFonts w:ascii="Arial" w:hAnsi="Arial" w:cs="Arial"/>
           <w:bCs/>
           <w:kern w:val="32"/>
-        </w:rPr>
-        <w:t>there</w:t>
+          <w:lang w:val="en-GB"/>
+        </w:rPr>
+        <w:t>a</w:t>
       </w:r>
       <w:proofErr w:type="spellEnd"/>
       <w:r>
@@ -4098,96 +4376,18 @@
           <w:rFonts w:ascii="Arial" w:hAnsi="Arial" w:cs="Arial"/>
           <w:bCs/>
           <w:kern w:val="32"/>
-        </w:rPr>
-        <w:t xml:space="preserve"> account on the website by providing their password and ticket number these are verified by the website. If the password and ticket number are valid the user gains access to their account</w:t>
-      </w:r>
-    </w:p>
-    <w:p>
-      <w:pPr>
-        <w:rPr>
-          <w:rFonts w:ascii="Arial" w:hAnsi="Arial" w:cs="Arial"/>
-          <w:b/>
-          <w:bCs/>
-          <w:kern w:val="32"/>
-          <w:lang w:val="en-GB"/>
-        </w:rPr>
-      </w:pPr>
-      <w:r>
-        <w:rPr>
-          <w:rFonts w:ascii="Arial" w:hAnsi="Arial" w:cs="Arial"/>
-          <w:b/>
-          <w:bCs/>
-          <w:kern w:val="32"/>
-          <w:lang w:val="en-GB"/>
-        </w:rPr>
-        <w:t>Actors:</w:t>
-      </w:r>
-    </w:p>
-    <w:p>
-      <w:pPr>
-        <w:rPr>
-          <w:rFonts w:ascii="Arial" w:hAnsi="Arial" w:cs="Arial"/>
-          <w:bCs/>
-          <w:kern w:val="32"/>
-          <w:lang w:val="en-GB"/>
-        </w:rPr>
-      </w:pPr>
-      <w:r>
-        <w:rPr>
-          <w:rFonts w:ascii="Arial" w:hAnsi="Arial" w:cs="Arial"/>
-          <w:bCs/>
-          <w:kern w:val="32"/>
-          <w:lang w:val="en-GB"/>
-        </w:rPr>
-        <w:t>The user is an “event” account owner.</w:t>
-      </w:r>
-    </w:p>
-    <w:p>
-      <w:pPr>
-        <w:rPr>
-          <w:rFonts w:ascii="Arial" w:hAnsi="Arial" w:cs="Arial"/>
-          <w:bCs/>
-          <w:kern w:val="32"/>
-          <w:lang w:val="en-GB"/>
-        </w:rPr>
-      </w:pPr>
-      <w:r>
-        <w:rPr>
-          <w:rFonts w:ascii="Arial" w:hAnsi="Arial" w:cs="Arial"/>
-          <w:bCs/>
-          <w:kern w:val="32"/>
-          <w:lang w:val="en-GB"/>
-        </w:rPr>
-        <w:t>The system is a website.</w:t>
-      </w:r>
-    </w:p>
-    <w:p>
-      <w:pPr>
-        <w:rPr>
-          <w:rFonts w:ascii="Arial" w:hAnsi="Arial" w:cs="Arial"/>
-          <w:bCs/>
-          <w:kern w:val="32"/>
-          <w:lang w:val="en-GB"/>
-        </w:rPr>
-      </w:pPr>
-      <w:r>
-        <w:rPr>
-          <w:rFonts w:ascii="Arial" w:hAnsi="Arial" w:cs="Arial"/>
-          <w:b/>
-          <w:bCs/>
-          <w:kern w:val="32"/>
-          <w:lang w:val="en-GB"/>
-        </w:rPr>
-        <w:t>Preconditions:</w:t>
-      </w:r>
-      <w:r>
-        <w:rPr>
-          <w:rFonts w:ascii="Arial" w:hAnsi="Arial" w:cs="Arial"/>
-          <w:bCs/>
-          <w:kern w:val="32"/>
-          <w:lang w:val="en-GB"/>
-        </w:rPr>
-        <w:t xml:space="preserve"> User purchased a ticket and knows ticket number and password</w:t>
+          <w:lang w:val="en-GB"/>
+        </w:rPr>
+        <w:t xml:space="preserve"> account</w:t>
+      </w:r>
+      <w:r>
+        <w:rPr>
+          <w:rFonts w:ascii="Arial" w:hAnsi="Arial" w:cs="Arial"/>
+          <w:bCs/>
+          <w:kern w:val="32"/>
+          <w:lang w:val="en-GB"/>
+        </w:rPr>
+        <w:t xml:space="preserve"> or has a temporary account</w:t>
       </w:r>
     </w:p>
     <w:p>
@@ -4282,7 +4482,16 @@
           <w:kern w:val="32"/>
           <w:lang w:val="en-GB"/>
         </w:rPr>
-        <w:t>The system asks for the password and ticket number</w:t>
+        <w:t xml:space="preserve">The system asks for the password and </w:t>
+      </w:r>
+      <w:r>
+        <w:rPr>
+          <w:rFonts w:ascii="Arial" w:hAnsi="Arial" w:cs="Arial"/>
+          <w:bCs/>
+          <w:kern w:val="32"/>
+          <w:lang w:val="en-GB"/>
+        </w:rPr>
+        <w:t>email</w:t>
       </w:r>
     </w:p>
     <w:p>
@@ -4305,7 +4514,34 @@
           <w:kern w:val="32"/>
           <w:lang w:val="en-GB"/>
         </w:rPr>
-        <w:t>The user provides their ticket number and password</w:t>
+        <w:t xml:space="preserve">The user provides their </w:t>
+      </w:r>
+      <w:r>
+        <w:rPr>
+          <w:rFonts w:ascii="Arial" w:hAnsi="Arial" w:cs="Arial"/>
+          <w:bCs/>
+          <w:kern w:val="32"/>
+          <w:lang w:val="en-GB"/>
+        </w:rPr>
+        <w:t>email</w:t>
+      </w:r>
+      <w:r>
+        <w:rPr>
+          <w:rFonts w:ascii="Arial" w:hAnsi="Arial" w:cs="Arial"/>
+          <w:bCs/>
+          <w:kern w:val="32"/>
+          <w:lang w:val="en-GB"/>
+        </w:rPr>
+        <w:t xml:space="preserve"> </w:t>
+      </w:r>
+      <w:r>
+        <w:rPr>
+          <w:rFonts w:ascii="Arial" w:hAnsi="Arial" w:cs="Arial"/>
+          <w:bCs/>
+          <w:kern w:val="32"/>
+          <w:lang w:val="en-GB"/>
+        </w:rPr>
+        <w:t>and password</w:t>
       </w:r>
     </w:p>
     <w:p>
@@ -4374,7 +4610,34 @@
           <w:kern w:val="32"/>
           <w:lang w:val="en-GB"/>
         </w:rPr>
-        <w:t>The system verifies that the user's ticket number and password is valid</w:t>
+        <w:t xml:space="preserve">The system verifies that the user's </w:t>
+      </w:r>
+      <w:r>
+        <w:rPr>
+          <w:rFonts w:ascii="Arial" w:hAnsi="Arial" w:cs="Arial"/>
+          <w:bCs/>
+          <w:kern w:val="32"/>
+          <w:lang w:val="en-GB"/>
+        </w:rPr>
+        <w:t>email</w:t>
+      </w:r>
+      <w:r>
+        <w:rPr>
+          <w:rFonts w:ascii="Arial" w:hAnsi="Arial" w:cs="Arial"/>
+          <w:bCs/>
+          <w:kern w:val="32"/>
+          <w:lang w:val="en-GB"/>
+        </w:rPr>
+        <w:t xml:space="preserve"> </w:t>
+      </w:r>
+      <w:r>
+        <w:rPr>
+          <w:rFonts w:ascii="Arial" w:hAnsi="Arial" w:cs="Arial"/>
+          <w:bCs/>
+          <w:kern w:val="32"/>
+          <w:lang w:val="en-GB"/>
+        </w:rPr>
+        <w:t>and password is valid</w:t>
       </w:r>
     </w:p>
     <w:p>
@@ -4397,6 +4660,7 @@
           <w:kern w:val="32"/>
           <w:lang w:val="en-GB"/>
         </w:rPr>
+        <w:lastRenderedPageBreak/>
         <w:t>The system gives the user access to their account</w:t>
       </w:r>
     </w:p>
@@ -4447,7 +4711,34 @@
           <w:lang w:val="en-GB"/>
         </w:rPr>
         <w:tab/>
-        <w:t>The ticket number and or password that the user provided is not valid. The use case ends.</w:t>
+        <w:t xml:space="preserve">The </w:t>
+      </w:r>
+      <w:r>
+        <w:rPr>
+          <w:rFonts w:ascii="Arial" w:hAnsi="Arial" w:cs="Arial"/>
+          <w:bCs/>
+          <w:kern w:val="32"/>
+          <w:lang w:val="en-GB"/>
+        </w:rPr>
+        <w:t>email</w:t>
+      </w:r>
+      <w:r>
+        <w:rPr>
+          <w:rFonts w:ascii="Arial" w:hAnsi="Arial" w:cs="Arial"/>
+          <w:bCs/>
+          <w:kern w:val="32"/>
+          <w:lang w:val="en-GB"/>
+        </w:rPr>
+        <w:t xml:space="preserve"> </w:t>
+      </w:r>
+      <w:r>
+        <w:rPr>
+          <w:rFonts w:ascii="Arial" w:hAnsi="Arial" w:cs="Arial"/>
+          <w:bCs/>
+          <w:kern w:val="32"/>
+          <w:lang w:val="en-GB"/>
+        </w:rPr>
+        <w:t>and or password that the user provided is not valid. The use case ends.</w:t>
       </w:r>
     </w:p>
     <w:p>
@@ -4552,7 +4843,7 @@
           <w:kern w:val="32"/>
           <w:lang w:val="en-GB"/>
         </w:rPr>
-        <w:t>The user is an “event” account owner.</w:t>
+        <w:t>The user is an account owner.</w:t>
       </w:r>
     </w:p>
     <w:p>
@@ -4737,6 +5028,421 @@
           <w:kern w:val="32"/>
           <w:lang w:val="en-GB"/>
         </w:rPr>
+        <w:t xml:space="preserve"> </w:t>
+      </w:r>
+      <w:r>
+        <w:rPr>
+          <w:rFonts w:ascii="Arial" w:hAnsi="Arial" w:cs="Arial"/>
+          <w:bCs/>
+          <w:kern w:val="32"/>
+          <w:lang w:val="en-GB"/>
+        </w:rPr>
+        <w:t>Buy</w:t>
+      </w:r>
+      <w:r>
+        <w:rPr>
+          <w:rFonts w:ascii="Arial" w:hAnsi="Arial" w:cs="Arial"/>
+          <w:bCs/>
+          <w:kern w:val="32"/>
+          <w:lang w:val="en-GB"/>
+        </w:rPr>
+        <w:t xml:space="preserve"> a ticket</w:t>
+      </w:r>
+    </w:p>
+    <w:p>
+      <w:pPr>
+        <w:rPr>
+          <w:rFonts w:ascii="Arial" w:hAnsi="Arial" w:cs="Arial"/>
+          <w:bCs/>
+          <w:kern w:val="32"/>
+        </w:rPr>
+      </w:pPr>
+      <w:r>
+        <w:rPr>
+          <w:rFonts w:ascii="Arial" w:hAnsi="Arial" w:cs="Arial"/>
+          <w:b/>
+          <w:bCs/>
+          <w:kern w:val="32"/>
+        </w:rPr>
+        <w:t xml:space="preserve">Brief Description: </w:t>
+      </w:r>
+      <w:r>
+        <w:rPr>
+          <w:rFonts w:ascii="Arial" w:hAnsi="Arial" w:cs="Arial"/>
+          <w:bCs/>
+          <w:kern w:val="32"/>
+        </w:rPr>
+        <w:t>The user purchases a ticket on the website by</w:t>
+      </w:r>
+      <w:r>
+        <w:rPr>
+          <w:rFonts w:ascii="Arial" w:hAnsi="Arial" w:cs="Arial"/>
+          <w:bCs/>
+          <w:kern w:val="32"/>
+        </w:rPr>
+        <w:t xml:space="preserve"> logging into their account and selecting buy ticket .</w:t>
+      </w:r>
+      <w:r>
+        <w:rPr>
+          <w:rFonts w:ascii="Arial" w:hAnsi="Arial" w:cs="Arial"/>
+          <w:bCs/>
+          <w:kern w:val="32"/>
+        </w:rPr>
+        <w:t xml:space="preserve"> </w:t>
+      </w:r>
+      <w:r>
+        <w:rPr>
+          <w:rFonts w:ascii="Arial" w:hAnsi="Arial" w:cs="Arial"/>
+          <w:bCs/>
+          <w:kern w:val="32"/>
+        </w:rPr>
+        <w:t>T</w:t>
+      </w:r>
+      <w:r>
+        <w:rPr>
+          <w:rFonts w:ascii="Arial" w:hAnsi="Arial" w:cs="Arial"/>
+          <w:bCs/>
+          <w:kern w:val="32"/>
+        </w:rPr>
+        <w:t>he user receives an email with the ticket and its information.</w:t>
+      </w:r>
+    </w:p>
+    <w:p>
+      <w:pPr>
+        <w:rPr>
+          <w:rFonts w:ascii="Arial" w:hAnsi="Arial" w:cs="Arial"/>
+          <w:b/>
+          <w:bCs/>
+          <w:kern w:val="32"/>
+          <w:lang w:val="en-GB"/>
+        </w:rPr>
+      </w:pPr>
+      <w:r>
+        <w:rPr>
+          <w:rFonts w:ascii="Arial" w:hAnsi="Arial" w:cs="Arial"/>
+          <w:b/>
+          <w:bCs/>
+          <w:kern w:val="32"/>
+          <w:lang w:val="en-GB"/>
+        </w:rPr>
+        <w:t>Actors:</w:t>
+      </w:r>
+    </w:p>
+    <w:p>
+      <w:pPr>
+        <w:rPr>
+          <w:rFonts w:ascii="Arial" w:hAnsi="Arial" w:cs="Arial"/>
+          <w:bCs/>
+          <w:kern w:val="32"/>
+          <w:lang w:val="en-GB"/>
+        </w:rPr>
+      </w:pPr>
+      <w:r>
+        <w:rPr>
+          <w:rFonts w:ascii="Arial" w:hAnsi="Arial" w:cs="Arial"/>
+          <w:bCs/>
+          <w:kern w:val="32"/>
+          <w:lang w:val="en-GB"/>
+        </w:rPr>
+        <w:t>The user is the visitor of the website.</w:t>
+      </w:r>
+    </w:p>
+    <w:p>
+      <w:pPr>
+        <w:rPr>
+          <w:rFonts w:ascii="Arial" w:hAnsi="Arial" w:cs="Arial"/>
+          <w:bCs/>
+          <w:kern w:val="32"/>
+          <w:lang w:val="en-GB"/>
+        </w:rPr>
+      </w:pPr>
+      <w:r>
+        <w:rPr>
+          <w:rFonts w:ascii="Arial" w:hAnsi="Arial" w:cs="Arial"/>
+          <w:bCs/>
+          <w:kern w:val="32"/>
+          <w:lang w:val="en-GB"/>
+        </w:rPr>
+        <w:t>The system is a website.</w:t>
+      </w:r>
+    </w:p>
+    <w:p>
+      <w:pPr>
+        <w:rPr>
+          <w:rFonts w:ascii="Arial" w:hAnsi="Arial" w:cs="Arial"/>
+          <w:bCs/>
+          <w:kern w:val="32"/>
+          <w:lang w:val="en-GB"/>
+        </w:rPr>
+      </w:pPr>
+      <w:r>
+        <w:rPr>
+          <w:rFonts w:ascii="Arial" w:hAnsi="Arial" w:cs="Arial"/>
+          <w:b/>
+          <w:bCs/>
+          <w:kern w:val="32"/>
+          <w:lang w:val="en-GB"/>
+        </w:rPr>
+        <w:t>Preconditions:</w:t>
+      </w:r>
+      <w:r>
+        <w:rPr>
+          <w:rFonts w:ascii="Arial" w:hAnsi="Arial" w:cs="Arial"/>
+          <w:bCs/>
+          <w:kern w:val="32"/>
+          <w:lang w:val="en-GB"/>
+        </w:rPr>
+        <w:t xml:space="preserve"> User is logged in</w:t>
+      </w:r>
+    </w:p>
+    <w:p>
+      <w:pPr>
+        <w:rPr>
+          <w:rFonts w:ascii="Arial" w:hAnsi="Arial" w:cs="Arial"/>
+          <w:bCs/>
+          <w:kern w:val="32"/>
+          <w:lang w:val="en-GB"/>
+        </w:rPr>
+      </w:pPr>
+      <w:r>
+        <w:rPr>
+          <w:rFonts w:ascii="Arial" w:hAnsi="Arial" w:cs="Arial"/>
+          <w:b/>
+          <w:bCs/>
+          <w:kern w:val="32"/>
+        </w:rPr>
+        <w:t>Basic Flow:</w:t>
+      </w:r>
+    </w:p>
+    <w:p>
+      <w:pPr>
+        <w:pStyle w:val="ListParagraph"/>
+        <w:numPr>
+          <w:ilvl w:val="0"/>
+          <w:numId w:val="42"/>
+        </w:numPr>
+        <w:rPr>
+          <w:rFonts w:ascii="Arial" w:hAnsi="Arial" w:cs="Arial"/>
+          <w:bCs/>
+          <w:kern w:val="32"/>
+          <w:lang w:val="en-GB"/>
+        </w:rPr>
+      </w:pPr>
+      <w:r>
+        <w:rPr>
+          <w:rFonts w:ascii="Arial" w:hAnsi="Arial" w:cs="Arial"/>
+          <w:bCs/>
+          <w:kern w:val="32"/>
+          <w:lang w:val="en-GB"/>
+        </w:rPr>
+        <w:t xml:space="preserve">User goes to the buy ticket page </w:t>
+      </w:r>
+    </w:p>
+    <w:p>
+      <w:pPr>
+        <w:pStyle w:val="ListParagraph"/>
+        <w:numPr>
+          <w:ilvl w:val="0"/>
+          <w:numId w:val="42"/>
+        </w:numPr>
+        <w:rPr>
+          <w:rFonts w:ascii="Arial" w:hAnsi="Arial" w:cs="Arial"/>
+          <w:bCs/>
+          <w:kern w:val="32"/>
+          <w:lang w:val="en-GB"/>
+        </w:rPr>
+      </w:pPr>
+      <w:r>
+        <w:rPr>
+          <w:rFonts w:ascii="Arial" w:hAnsi="Arial" w:cs="Arial"/>
+          <w:bCs/>
+          <w:kern w:val="32"/>
+          <w:lang w:val="en-GB"/>
+        </w:rPr>
+        <w:t>User selects buy ticket</w:t>
+      </w:r>
+    </w:p>
+    <w:p>
+      <w:pPr>
+        <w:pStyle w:val="ListParagraph"/>
+        <w:numPr>
+          <w:ilvl w:val="0"/>
+          <w:numId w:val="42"/>
+        </w:numPr>
+        <w:rPr>
+          <w:rFonts w:ascii="Arial" w:hAnsi="Arial" w:cs="Arial"/>
+          <w:bCs/>
+          <w:kern w:val="32"/>
+          <w:lang w:val="en-GB"/>
+        </w:rPr>
+      </w:pPr>
+      <w:r>
+        <w:rPr>
+          <w:rFonts w:ascii="Arial" w:hAnsi="Arial" w:cs="Arial"/>
+          <w:bCs/>
+          <w:kern w:val="32"/>
+          <w:lang w:val="en-GB"/>
+        </w:rPr>
+        <w:t>System requires confirmation</w:t>
+      </w:r>
+    </w:p>
+    <w:p>
+      <w:pPr>
+        <w:pStyle w:val="ListParagraph"/>
+        <w:numPr>
+          <w:ilvl w:val="0"/>
+          <w:numId w:val="42"/>
+        </w:numPr>
+        <w:rPr>
+          <w:rFonts w:ascii="Arial" w:hAnsi="Arial" w:cs="Arial"/>
+          <w:bCs/>
+          <w:kern w:val="32"/>
+          <w:lang w:val="en-GB"/>
+        </w:rPr>
+      </w:pPr>
+      <w:r>
+        <w:rPr>
+          <w:rFonts w:ascii="Arial" w:hAnsi="Arial" w:cs="Arial"/>
+          <w:bCs/>
+          <w:kern w:val="32"/>
+          <w:lang w:val="en-GB"/>
+        </w:rPr>
+        <w:t>User provides confirmation</w:t>
+      </w:r>
+    </w:p>
+    <w:p>
+      <w:pPr>
+        <w:pStyle w:val="ListParagraph"/>
+        <w:numPr>
+          <w:ilvl w:val="0"/>
+          <w:numId w:val="42"/>
+        </w:numPr>
+        <w:rPr>
+          <w:rFonts w:ascii="Arial" w:hAnsi="Arial" w:cs="Arial"/>
+          <w:bCs/>
+          <w:kern w:val="32"/>
+          <w:lang w:val="en-GB"/>
+        </w:rPr>
+      </w:pPr>
+      <w:r>
+        <w:rPr>
+          <w:rFonts w:ascii="Arial" w:hAnsi="Arial" w:cs="Arial"/>
+          <w:bCs/>
+          <w:kern w:val="32"/>
+          <w:lang w:val="en-GB"/>
+        </w:rPr>
+        <w:t>System complete the transaction</w:t>
+      </w:r>
+    </w:p>
+    <w:p>
+      <w:pPr>
+        <w:pStyle w:val="ListParagraph"/>
+        <w:numPr>
+          <w:ilvl w:val="0"/>
+          <w:numId w:val="42"/>
+        </w:numPr>
+        <w:rPr>
+          <w:rFonts w:ascii="Arial" w:hAnsi="Arial" w:cs="Arial"/>
+          <w:bCs/>
+          <w:kern w:val="32"/>
+          <w:lang w:val="en-GB"/>
+        </w:rPr>
+      </w:pPr>
+      <w:r>
+        <w:rPr>
+          <w:rFonts w:ascii="Arial" w:hAnsi="Arial" w:cs="Arial"/>
+          <w:bCs/>
+          <w:kern w:val="32"/>
+          <w:lang w:val="en-GB"/>
+        </w:rPr>
+        <w:t>The system sends an email to the user’s email with the ticket</w:t>
+      </w:r>
+    </w:p>
+    <w:p>
+      <w:pPr>
+        <w:rPr>
+          <w:rFonts w:ascii="Arial" w:hAnsi="Arial" w:cs="Arial"/>
+          <w:b/>
+          <w:bCs/>
+          <w:kern w:val="32"/>
+          <w:lang w:val="en-GB"/>
+        </w:rPr>
+      </w:pPr>
+      <w:r>
+        <w:rPr>
+          <w:rFonts w:ascii="Arial" w:hAnsi="Arial" w:cs="Arial"/>
+          <w:b/>
+          <w:bCs/>
+          <w:kern w:val="32"/>
+          <w:lang w:val="en-GB"/>
+        </w:rPr>
+        <w:t>Exceptions:</w:t>
+      </w:r>
+    </w:p>
+    <w:p>
+      <w:pPr>
+        <w:rPr>
+          <w:rFonts w:ascii="Arial" w:hAnsi="Arial" w:cs="Arial"/>
+          <w:bCs/>
+          <w:kern w:val="32"/>
+          <w:lang w:val="en-GB"/>
+        </w:rPr>
+      </w:pPr>
+      <w:r>
+        <w:rPr>
+          <w:rFonts w:ascii="Arial" w:hAnsi="Arial" w:cs="Arial"/>
+          <w:bCs/>
+          <w:kern w:val="32"/>
+          <w:lang w:val="en-GB"/>
+        </w:rPr>
+        <w:t xml:space="preserve">5.a     </w:t>
+      </w:r>
+      <w:r>
+        <w:rPr>
+          <w:rFonts w:ascii="Arial" w:hAnsi="Arial" w:cs="Arial"/>
+          <w:bCs/>
+          <w:kern w:val="32"/>
+          <w:lang w:val="en-GB"/>
+        </w:rPr>
+        <w:t>There was not enough funds to complete the transaction. The use case ends.</w:t>
+      </w:r>
+    </w:p>
+    <w:p>
+      <w:pPr>
+        <w:rPr>
+          <w:rFonts w:ascii="Arial" w:hAnsi="Arial" w:cs="Arial"/>
+          <w:bCs/>
+          <w:kern w:val="32"/>
+          <w:lang w:val="en-GB"/>
+        </w:rPr>
+      </w:pPr>
+    </w:p>
+    <w:p>
+      <w:pPr>
+        <w:rPr>
+          <w:rFonts w:ascii="Arial" w:hAnsi="Arial" w:cs="Arial"/>
+          <w:bCs/>
+          <w:kern w:val="32"/>
+          <w:lang w:val="en-GB"/>
+        </w:rPr>
+      </w:pPr>
+      <w:r>
+        <w:rPr>
+          <w:rFonts w:ascii="Arial" w:hAnsi="Arial" w:cs="Arial"/>
+          <w:b/>
+          <w:bCs/>
+          <w:kern w:val="32"/>
+          <w:lang w:val="en-GB"/>
+        </w:rPr>
+        <w:t>Name:</w:t>
+      </w:r>
+      <w:r>
+        <w:rPr>
+          <w:rFonts w:ascii="Arial" w:hAnsi="Arial" w:cs="Arial"/>
+          <w:bCs/>
+          <w:kern w:val="32"/>
+          <w:lang w:val="en-GB"/>
+        </w:rPr>
         <w:t xml:space="preserve"> Add credits to account</w:t>
       </w:r>
     </w:p>
@@ -4763,7 +5469,63 @@
           <w:bCs/>
           <w:kern w:val="32"/>
         </w:rPr>
-        <w:t>User logs in to account and adds credits to their account by providing there bank account details to the website which validates bank account and collect the selected amount. The credits are then added to the user's account.</w:t>
+        <w:t xml:space="preserve">User logs in to account and adds credits to their account by </w:t>
+      </w:r>
+      <w:r>
+        <w:rPr>
+          <w:rFonts w:ascii="Arial" w:hAnsi="Arial" w:cs="Arial"/>
+          <w:bCs/>
+          <w:kern w:val="32"/>
+        </w:rPr>
+        <w:t xml:space="preserve">providing the amount of credits wanted. The system </w:t>
+      </w:r>
+      <w:r>
+        <w:rPr>
+          <w:rFonts w:ascii="Arial" w:hAnsi="Arial" w:cs="Arial"/>
+          <w:bCs/>
+          <w:kern w:val="32"/>
+        </w:rPr>
+        <w:t>collect</w:t>
+      </w:r>
+      <w:r>
+        <w:rPr>
+          <w:rFonts w:ascii="Arial" w:hAnsi="Arial" w:cs="Arial"/>
+          <w:bCs/>
+          <w:kern w:val="32"/>
+        </w:rPr>
+        <w:t xml:space="preserve">s </w:t>
+      </w:r>
+      <w:r>
+        <w:rPr>
+          <w:rFonts w:ascii="Arial" w:hAnsi="Arial" w:cs="Arial"/>
+          <w:bCs/>
+          <w:kern w:val="32"/>
+        </w:rPr>
+        <w:t>the selected amount</w:t>
+      </w:r>
+      <w:r>
+        <w:rPr>
+          <w:rFonts w:ascii="Arial" w:hAnsi="Arial" w:cs="Arial"/>
+          <w:bCs/>
+          <w:kern w:val="32"/>
+        </w:rPr>
+        <w:t xml:space="preserve"> </w:t>
+      </w:r>
+      <w:r>
+        <w:rPr>
+          <w:rFonts w:ascii="Arial" w:hAnsi="Arial" w:cs="Arial"/>
+          <w:bCs/>
+          <w:kern w:val="32"/>
+        </w:rPr>
+        <w:t>from the users bank account</w:t>
+      </w:r>
+      <w:r>
+        <w:rPr>
+          <w:rFonts w:ascii="Arial" w:hAnsi="Arial" w:cs="Arial"/>
+          <w:bCs/>
+          <w:kern w:val="32"/>
+        </w:rPr>
+        <w:t>. The credits are then added to the user's account.</w:t>
       </w:r>
     </w:p>
     <w:p>
@@ -4803,7 +5565,7 @@
           <w:kern w:val="32"/>
           <w:lang w:val="en-GB"/>
         </w:rPr>
-        <w:t xml:space="preserve">The user is an “event” account owner. </w:t>
+        <w:t xml:space="preserve">The user is an account owner. </w:t>
       </w:r>
     </w:p>
     <w:p>
@@ -4852,6 +5614,15 @@
           <w:lang w:val="en-GB"/>
         </w:rPr>
         <w:t>User is logged in</w:t>
+      </w:r>
+      <w:r>
+        <w:rPr>
+          <w:rFonts w:ascii="Arial" w:hAnsi="Arial" w:cs="Arial"/>
+          <w:bCs/>
+          <w:kern w:val="32"/>
+          <w:lang w:val="en-GB"/>
+        </w:rPr>
+        <w:t xml:space="preserve"> and User bought ticket for upcoming event</w:t>
       </w:r>
     </w:p>
     <w:p>
@@ -4940,7 +5711,7 @@
           <w:kern w:val="32"/>
           <w:lang w:val="en-GB"/>
         </w:rPr>
-        <w:t>System ask for an amount and bank account number</w:t>
+        <w:t xml:space="preserve">System ask for an amount </w:t>
       </w:r>
     </w:p>
     <w:p>
@@ -4963,7 +5734,36 @@
           <w:kern w:val="32"/>
           <w:lang w:val="en-GB"/>
         </w:rPr>
-        <w:t>The user provides an amount and bank account number</w:t>
+        <w:t>The user provides</w:t>
+      </w:r>
+      <w:r>
+        <w:rPr>
+          <w:rFonts w:ascii="Arial" w:hAnsi="Arial" w:cs="Arial"/>
+          <w:bCs/>
+          <w:kern w:val="32"/>
+          <w:lang w:val="en-GB"/>
+        </w:rPr>
+        <w:t xml:space="preserve"> </w:t>
+      </w:r>
+      <w:proofErr w:type="spellStart"/>
+      <w:r>
+        <w:rPr>
+          <w:rFonts w:ascii="Arial" w:hAnsi="Arial" w:cs="Arial"/>
+          <w:bCs/>
+          <w:kern w:val="32"/>
+          <w:lang w:val="en-GB"/>
+        </w:rPr>
+        <w:t>a</w:t>
+      </w:r>
+      <w:proofErr w:type="spellEnd"/>
+      <w:r>
+        <w:rPr>
+          <w:rFonts w:ascii="Arial" w:hAnsi="Arial" w:cs="Arial"/>
+          <w:bCs/>
+          <w:kern w:val="32"/>
+          <w:lang w:val="en-GB"/>
+        </w:rPr>
+        <w:t xml:space="preserve"> amount </w:t>
       </w:r>
     </w:p>
     <w:p>
@@ -4986,7 +5786,7 @@
           <w:kern w:val="32"/>
           <w:lang w:val="en-GB"/>
         </w:rPr>
-        <w:t>The system verifies the user's bank account number</w:t>
+        <w:t>The system waits to receive the correct amount from the user's bank account</w:t>
       </w:r>
     </w:p>
     <w:p>
@@ -5009,29 +5809,6 @@
           <w:kern w:val="32"/>
           <w:lang w:val="en-GB"/>
         </w:rPr>
-        <w:t>The system waits to receive the correct amount from the user's bank account</w:t>
-      </w:r>
-    </w:p>
-    <w:p>
-      <w:pPr>
-        <w:numPr>
-          <w:ilvl w:val="0"/>
-          <w:numId w:val="16"/>
-        </w:numPr>
-        <w:rPr>
-          <w:rFonts w:ascii="Arial" w:hAnsi="Arial" w:cs="Arial"/>
-          <w:bCs/>
-          <w:kern w:val="32"/>
-          <w:lang w:val="en-GB"/>
-        </w:rPr>
-      </w:pPr>
-      <w:r>
-        <w:rPr>
-          <w:rFonts w:ascii="Arial" w:hAnsi="Arial" w:cs="Arial"/>
-          <w:bCs/>
-          <w:kern w:val="32"/>
-          <w:lang w:val="en-GB"/>
-        </w:rPr>
         <w:t xml:space="preserve">The system adds credits to the user's account </w:t>
       </w:r>
     </w:p>
@@ -5053,6 +5830,7 @@
           <w:kern w:val="32"/>
           <w:lang w:val="en-GB"/>
         </w:rPr>
+        <w:lastRenderedPageBreak/>
         <w:t>Exceptions:</w:t>
       </w:r>
     </w:p>
@@ -5072,27 +5850,7 @@
           <w:kern w:val="32"/>
           <w:lang w:val="en-GB"/>
         </w:rPr>
-        <w:t>5.</w:t>
-      </w:r>
-      <w:proofErr w:type="spellStart"/>
-      <w:r>
-        <w:rPr>
-          <w:rFonts w:ascii="Arial" w:hAnsi="Arial" w:cs="Arial"/>
-          <w:bCs/>
-          <w:kern w:val="32"/>
-          <w:lang w:val="en-GB"/>
-        </w:rPr>
-        <w:t>a</w:t>
-      </w:r>
-      <w:proofErr w:type="spellEnd"/>
-      <w:r>
-        <w:rPr>
-          <w:rFonts w:ascii="Arial" w:hAnsi="Arial" w:cs="Arial"/>
-          <w:bCs/>
-          <w:kern w:val="32"/>
-          <w:lang w:val="en-GB"/>
-        </w:rPr>
-        <w:t xml:space="preserve">  The bank account number and or password that the user provided is not valid. The use case ends.</w:t>
+        <w:t>.</w:t>
       </w:r>
     </w:p>
     <w:p>
@@ -5216,7 +5974,7 @@
           <w:kern w:val="32"/>
           <w:lang w:val="en-GB"/>
         </w:rPr>
-        <w:t xml:space="preserve">The user is an “event” account owner. </w:t>
+        <w:t xml:space="preserve">The user is an account owner. </w:t>
       </w:r>
     </w:p>
     <w:p>
@@ -5264,7 +6022,36 @@
           <w:kern w:val="32"/>
           <w:lang w:val="en-GB"/>
         </w:rPr>
-        <w:t xml:space="preserve"> User is logged in </w:t>
+        <w:t xml:space="preserve"> User is logged in</w:t>
+      </w:r>
+      <w:r>
+        <w:rPr>
+          <w:rFonts w:ascii="Arial" w:hAnsi="Arial" w:cs="Arial"/>
+          <w:bCs/>
+          <w:kern w:val="32"/>
+          <w:lang w:val="en-GB"/>
+        </w:rPr>
+        <w:t>, the users account is not temporary</w:t>
+      </w:r>
+      <w:bookmarkStart w:id="3" w:name="_GoBack"/>
+      <w:bookmarkEnd w:id="3"/>
+      <w:r>
+        <w:rPr>
+          <w:rFonts w:ascii="Arial" w:hAnsi="Arial" w:cs="Arial"/>
+          <w:bCs/>
+          <w:kern w:val="32"/>
+          <w:lang w:val="en-GB"/>
+        </w:rPr>
+        <w:t xml:space="preserve"> </w:t>
+      </w:r>
+      <w:r>
+        <w:rPr>
+          <w:rFonts w:ascii="Arial" w:hAnsi="Arial" w:cs="Arial"/>
+          <w:bCs/>
+          <w:kern w:val="32"/>
+          <w:lang w:val="en-GB"/>
+        </w:rPr>
+        <w:t>and User bought ticket for upcoming event</w:t>
       </w:r>
     </w:p>
     <w:p>
@@ -5445,7 +6232,29 @@
           <w:kern w:val="32"/>
           <w:lang w:val="en-GB"/>
         </w:rPr>
-        <w:lastRenderedPageBreak/>
+        <w:t>The system waits to receive the correct amount from the user's bank account</w:t>
+      </w:r>
+    </w:p>
+    <w:p>
+      <w:pPr>
+        <w:numPr>
+          <w:ilvl w:val="0"/>
+          <w:numId w:val="17"/>
+        </w:numPr>
+        <w:rPr>
+          <w:rFonts w:ascii="Arial" w:hAnsi="Arial" w:cs="Arial"/>
+          <w:bCs/>
+          <w:kern w:val="32"/>
+          <w:lang w:val="en-GB"/>
+        </w:rPr>
+      </w:pPr>
+      <w:r>
+        <w:rPr>
+          <w:rFonts w:ascii="Arial" w:hAnsi="Arial" w:cs="Arial"/>
+          <w:bCs/>
+          <w:kern w:val="32"/>
+          <w:lang w:val="en-GB"/>
+        </w:rPr>
         <w:t>System reserves camping spot</w:t>
       </w:r>
     </w:p>
@@ -5467,6 +6276,55 @@
           <w:kern w:val="32"/>
           <w:lang w:val="en-GB"/>
         </w:rPr>
+        <w:t>Exceptions:</w:t>
+      </w:r>
+    </w:p>
+    <w:p>
+      <w:pPr>
+        <w:rPr>
+          <w:rFonts w:ascii="Arial" w:hAnsi="Arial" w:cs="Arial"/>
+          <w:bCs/>
+          <w:kern w:val="32"/>
+          <w:lang w:val="en-GB"/>
+        </w:rPr>
+      </w:pPr>
+      <w:r>
+        <w:rPr>
+          <w:rFonts w:ascii="Arial" w:hAnsi="Arial" w:cs="Arial"/>
+          <w:bCs/>
+          <w:kern w:val="32"/>
+          <w:lang w:val="en-GB"/>
+        </w:rPr>
+        <w:t>7</w:t>
+      </w:r>
+      <w:r>
+        <w:rPr>
+          <w:rFonts w:ascii="Arial" w:hAnsi="Arial" w:cs="Arial"/>
+          <w:bCs/>
+          <w:kern w:val="32"/>
+          <w:lang w:val="en-GB"/>
+        </w:rPr>
+        <w:t>.a  There was not enough funds to complete the transaction. The use case ends.</w:t>
+      </w:r>
+    </w:p>
+    <w:p>
+      <w:pPr>
+        <w:rPr>
+          <w:rFonts w:ascii="Arial" w:hAnsi="Arial" w:cs="Arial"/>
+          <w:b/>
+          <w:bCs/>
+          <w:kern w:val="32"/>
+          <w:lang w:val="en-GB"/>
+        </w:rPr>
+      </w:pPr>
+      <w:r>
+        <w:rPr>
+          <w:rFonts w:ascii="Arial" w:hAnsi="Arial" w:cs="Arial"/>
+          <w:b/>
+          <w:bCs/>
+          <w:kern w:val="32"/>
+          <w:lang w:val="en-GB"/>
+        </w:rPr>
         <w:t>Alternate flow:</w:t>
       </w:r>
     </w:p>
@@ -5508,6 +6366,16 @@
           <w:lang w:val="en-GB"/>
         </w:rPr>
       </w:pPr>
+    </w:p>
+    <w:p>
+      <w:pPr>
+        <w:rPr>
+          <w:rFonts w:ascii="Arial" w:hAnsi="Arial" w:cs="Arial"/>
+          <w:bCs/>
+          <w:kern w:val="32"/>
+          <w:lang w:val="en-GB"/>
+        </w:rPr>
+      </w:pPr>
       <w:r>
         <w:rPr>
           <w:rFonts w:ascii="Arial" w:hAnsi="Arial" w:cs="Arial"/>
@@ -5591,7 +6459,7 @@
           <w:kern w:val="32"/>
           <w:lang w:val="en-GB"/>
         </w:rPr>
-        <w:t xml:space="preserve">The user is an “event” account owner. </w:t>
+        <w:t xml:space="preserve">The user is an account owner. </w:t>
       </w:r>
     </w:p>
     <w:p>
@@ -5640,6 +6508,15 @@
           <w:lang w:val="en-GB"/>
         </w:rPr>
         <w:t xml:space="preserve"> User is logged in </w:t>
+      </w:r>
+      <w:r>
+        <w:rPr>
+          <w:rFonts w:ascii="Arial" w:hAnsi="Arial" w:cs="Arial"/>
+          <w:bCs/>
+          <w:kern w:val="32"/>
+          <w:lang w:val="en-GB"/>
+        </w:rPr>
+        <w:t>and User bought ticket for upcoming event</w:t>
       </w:r>
     </w:p>
     <w:p>
@@ -5869,216 +6746,6 @@
     </w:p>
     <w:p>
       <w:pPr>
-        <w:rPr>
-          <w:rFonts w:ascii="Arial" w:hAnsi="Arial" w:cs="Arial"/>
-          <w:bCs/>
-          <w:kern w:val="32"/>
-          <w:lang w:val="en-GB"/>
-        </w:rPr>
-      </w:pPr>
-    </w:p>
-    <w:p>
-      <w:pPr>
-        <w:rPr>
-          <w:rFonts w:ascii="Arial" w:hAnsi="Arial" w:cs="Arial"/>
-          <w:bCs/>
-          <w:kern w:val="32"/>
-          <w:lang w:val="en-GB"/>
-        </w:rPr>
-      </w:pPr>
-    </w:p>
-    <w:p>
-      <w:pPr>
-        <w:rPr>
-          <w:rFonts w:ascii="Arial" w:hAnsi="Arial" w:cs="Arial"/>
-          <w:bCs/>
-          <w:kern w:val="32"/>
-          <w:lang w:val="en-GB"/>
-        </w:rPr>
-      </w:pPr>
-    </w:p>
-    <w:p>
-      <w:pPr>
-        <w:rPr>
-          <w:rFonts w:ascii="Arial" w:hAnsi="Arial" w:cs="Arial"/>
-          <w:bCs/>
-          <w:kern w:val="32"/>
-          <w:lang w:val="en-GB"/>
-        </w:rPr>
-      </w:pPr>
-    </w:p>
-    <w:p>
-      <w:pPr>
-        <w:rPr>
-          <w:rFonts w:ascii="Arial" w:hAnsi="Arial" w:cs="Arial"/>
-          <w:bCs/>
-          <w:kern w:val="32"/>
-          <w:lang w:val="en-GB"/>
-        </w:rPr>
-      </w:pPr>
-    </w:p>
-    <w:p>
-      <w:pPr>
-        <w:rPr>
-          <w:rFonts w:ascii="Arial" w:hAnsi="Arial" w:cs="Arial"/>
-          <w:bCs/>
-          <w:kern w:val="32"/>
-          <w:lang w:val="en-GB"/>
-        </w:rPr>
-      </w:pPr>
-    </w:p>
-    <w:p>
-      <w:pPr>
-        <w:rPr>
-          <w:rFonts w:ascii="Arial" w:hAnsi="Arial" w:cs="Arial"/>
-          <w:bCs/>
-          <w:kern w:val="32"/>
-          <w:lang w:val="en-GB"/>
-        </w:rPr>
-      </w:pPr>
-    </w:p>
-    <w:p>
-      <w:pPr>
-        <w:rPr>
-          <w:rFonts w:ascii="Arial" w:hAnsi="Arial" w:cs="Arial"/>
-          <w:bCs/>
-          <w:kern w:val="32"/>
-          <w:lang w:val="en-GB"/>
-        </w:rPr>
-      </w:pPr>
-    </w:p>
-    <w:p>
-      <w:pPr>
-        <w:rPr>
-          <w:rFonts w:ascii="Arial" w:hAnsi="Arial" w:cs="Arial"/>
-          <w:bCs/>
-          <w:kern w:val="32"/>
-          <w:lang w:val="en-GB"/>
-        </w:rPr>
-      </w:pPr>
-    </w:p>
-    <w:p>
-      <w:pPr>
-        <w:rPr>
-          <w:rFonts w:ascii="Arial" w:hAnsi="Arial" w:cs="Arial"/>
-          <w:bCs/>
-          <w:kern w:val="32"/>
-          <w:lang w:val="en-GB"/>
-        </w:rPr>
-      </w:pPr>
-    </w:p>
-    <w:p>
-      <w:pPr>
-        <w:rPr>
-          <w:rFonts w:ascii="Arial" w:hAnsi="Arial" w:cs="Arial"/>
-          <w:bCs/>
-          <w:kern w:val="32"/>
-          <w:lang w:val="en-GB"/>
-        </w:rPr>
-      </w:pPr>
-    </w:p>
-    <w:p>
-      <w:pPr>
-        <w:rPr>
-          <w:rFonts w:ascii="Arial" w:hAnsi="Arial" w:cs="Arial"/>
-          <w:bCs/>
-          <w:kern w:val="32"/>
-          <w:lang w:val="en-GB"/>
-        </w:rPr>
-      </w:pPr>
-    </w:p>
-    <w:p>
-      <w:pPr>
-        <w:rPr>
-          <w:rFonts w:ascii="Arial" w:hAnsi="Arial" w:cs="Arial"/>
-          <w:bCs/>
-          <w:kern w:val="32"/>
-          <w:lang w:val="en-GB"/>
-        </w:rPr>
-      </w:pPr>
-    </w:p>
-    <w:p>
-      <w:pPr>
-        <w:rPr>
-          <w:rFonts w:ascii="Arial" w:hAnsi="Arial" w:cs="Arial"/>
-          <w:bCs/>
-          <w:kern w:val="32"/>
-          <w:lang w:val="en-GB"/>
-        </w:rPr>
-      </w:pPr>
-    </w:p>
-    <w:p>
-      <w:pPr>
-        <w:rPr>
-          <w:rFonts w:ascii="Arial" w:hAnsi="Arial" w:cs="Arial"/>
-          <w:bCs/>
-          <w:kern w:val="32"/>
-          <w:lang w:val="en-GB"/>
-        </w:rPr>
-      </w:pPr>
-    </w:p>
-    <w:p>
-      <w:pPr>
-        <w:rPr>
-          <w:rFonts w:ascii="Arial" w:hAnsi="Arial" w:cs="Arial"/>
-          <w:bCs/>
-          <w:kern w:val="32"/>
-          <w:lang w:val="en-GB"/>
-        </w:rPr>
-      </w:pPr>
-    </w:p>
-    <w:p>
-      <w:pPr>
-        <w:rPr>
-          <w:rFonts w:ascii="Arial" w:hAnsi="Arial" w:cs="Arial"/>
-          <w:bCs/>
-          <w:kern w:val="32"/>
-          <w:lang w:val="en-GB"/>
-        </w:rPr>
-      </w:pPr>
-    </w:p>
-    <w:p>
-      <w:pPr>
-        <w:rPr>
-          <w:rFonts w:ascii="Arial" w:hAnsi="Arial" w:cs="Arial"/>
-          <w:bCs/>
-          <w:kern w:val="32"/>
-          <w:lang w:val="en-GB"/>
-        </w:rPr>
-      </w:pPr>
-    </w:p>
-    <w:p>
-      <w:pPr>
-        <w:rPr>
-          <w:rFonts w:ascii="Arial" w:hAnsi="Arial" w:cs="Arial"/>
-          <w:bCs/>
-          <w:kern w:val="32"/>
-          <w:lang w:val="en-GB"/>
-        </w:rPr>
-      </w:pPr>
-    </w:p>
-    <w:p>
-      <w:pPr>
-        <w:rPr>
-          <w:rFonts w:ascii="Arial" w:hAnsi="Arial" w:cs="Arial"/>
-          <w:bCs/>
-          <w:kern w:val="32"/>
-          <w:lang w:val="en-GB"/>
-        </w:rPr>
-      </w:pPr>
-    </w:p>
-    <w:p>
-      <w:pPr>
-        <w:rPr>
-          <w:rFonts w:ascii="Arial" w:hAnsi="Arial" w:cs="Arial"/>
-          <w:bCs/>
-          <w:kern w:val="32"/>
-          <w:lang w:val="en-GB"/>
-        </w:rPr>
-      </w:pPr>
-    </w:p>
-    <w:p>
-      <w:pPr>
         <w:pStyle w:val="Heading2"/>
         <w:rPr>
           <w:rFonts w:ascii="Arial" w:hAnsi="Arial" w:cs="Arial"/>
@@ -6093,7 +6760,6 @@
           <w:color w:val="auto"/>
           <w:lang w:val="en-GB"/>
         </w:rPr>
-        <w:lastRenderedPageBreak/>
         <w:t>Use cases for applications</w:t>
       </w:r>
       <w:bookmarkEnd w:id="4"/>
@@ -7287,6 +7953,7 @@
           <w:kern w:val="32"/>
           <w:lang w:val="en-GB"/>
         </w:rPr>
+        <w:lastRenderedPageBreak/>
         <w:t>The system creates the account</w:t>
       </w:r>
     </w:p>
@@ -7326,7 +7993,6 @@
           <w:kern w:val="32"/>
           <w:lang w:val="en-GB"/>
         </w:rPr>
-        <w:lastRenderedPageBreak/>
         <w:t>4.a The employee number provided by the user is not unique. The use case ends.</w:t>
       </w:r>
     </w:p>
@@ -8525,7 +9191,65 @@
           <w:bCs/>
           <w:kern w:val="32"/>
         </w:rPr>
-        <w:t>The user scans the ticket barcode and the system determines if the barcode is valid. The system displays whether the barcode is valid or not</w:t>
+        <w:t xml:space="preserve">The user scans the </w:t>
+      </w:r>
+      <w:bookmarkStart w:id="5" w:name="_Hlk4185777"/>
+      <w:r>
+        <w:rPr>
+          <w:rFonts w:ascii="Arial" w:hAnsi="Arial" w:cs="Arial"/>
+          <w:bCs/>
+          <w:kern w:val="32"/>
+        </w:rPr>
+        <w:t>QR code</w:t>
+      </w:r>
+      <w:r>
+        <w:rPr>
+          <w:rFonts w:ascii="Arial" w:hAnsi="Arial" w:cs="Arial"/>
+          <w:bCs/>
+          <w:kern w:val="32"/>
+        </w:rPr>
+        <w:t xml:space="preserve"> </w:t>
+      </w:r>
+      <w:bookmarkEnd w:id="5"/>
+      <w:r>
+        <w:rPr>
+          <w:rFonts w:ascii="Arial" w:hAnsi="Arial" w:cs="Arial"/>
+          <w:bCs/>
+          <w:kern w:val="32"/>
+        </w:rPr>
+        <w:t xml:space="preserve">and the system determines if the </w:t>
+      </w:r>
+      <w:r>
+        <w:rPr>
+          <w:rFonts w:ascii="Arial" w:hAnsi="Arial" w:cs="Arial"/>
+          <w:bCs/>
+          <w:kern w:val="32"/>
+        </w:rPr>
+        <w:t>QR code</w:t>
+      </w:r>
+      <w:r>
+        <w:rPr>
+          <w:rFonts w:ascii="Arial" w:hAnsi="Arial" w:cs="Arial"/>
+          <w:bCs/>
+          <w:kern w:val="32"/>
+        </w:rPr>
+        <w:t xml:space="preserve"> is valid. The system displays whether the </w:t>
+      </w:r>
+      <w:r>
+        <w:rPr>
+          <w:rFonts w:ascii="Arial" w:hAnsi="Arial" w:cs="Arial"/>
+          <w:bCs/>
+          <w:kern w:val="32"/>
+        </w:rPr>
+        <w:t>QR code</w:t>
+      </w:r>
+      <w:r>
+        <w:rPr>
+          <w:rFonts w:ascii="Arial" w:hAnsi="Arial" w:cs="Arial"/>
+          <w:bCs/>
+          <w:kern w:val="32"/>
+        </w:rPr>
+        <w:t xml:space="preserve"> is valid or not</w:t>
       </w:r>
     </w:p>
     <w:p>
@@ -8584,6 +9308,7 @@
           <w:kern w:val="32"/>
           <w:lang w:val="en-GB"/>
         </w:rPr>
+        <w:lastRenderedPageBreak/>
         <w:t>The system is the entrance application.</w:t>
       </w:r>
     </w:p>
@@ -8627,8 +9352,24 @@
           <w:kern w:val="32"/>
           <w:lang w:val="en-GB"/>
         </w:rPr>
-        <w:lastRenderedPageBreak/>
-        <w:t>The system waits for a barcode to be scanned</w:t>
+        <w:t xml:space="preserve">The system waits for a </w:t>
+      </w:r>
+      <w:r>
+        <w:rPr>
+          <w:rFonts w:ascii="Arial" w:hAnsi="Arial" w:cs="Arial"/>
+          <w:bCs/>
+          <w:kern w:val="32"/>
+        </w:rPr>
+        <w:t>QR code</w:t>
+      </w:r>
+      <w:r>
+        <w:rPr>
+          <w:rFonts w:ascii="Arial" w:hAnsi="Arial" w:cs="Arial"/>
+          <w:bCs/>
+          <w:kern w:val="32"/>
+          <w:lang w:val="en-GB"/>
+        </w:rPr>
+        <w:t xml:space="preserve"> to be scanned</w:t>
       </w:r>
     </w:p>
     <w:p>
@@ -8651,7 +9392,15 @@
           <w:kern w:val="32"/>
           <w:lang w:val="en-GB"/>
         </w:rPr>
-        <w:t>User scans barcode</w:t>
+        <w:t xml:space="preserve">User scans </w:t>
+      </w:r>
+      <w:r>
+        <w:rPr>
+          <w:rFonts w:ascii="Arial" w:hAnsi="Arial" w:cs="Arial"/>
+          <w:bCs/>
+          <w:kern w:val="32"/>
+        </w:rPr>
+        <w:t>QR code</w:t>
       </w:r>
     </w:p>
     <w:p>
@@ -8674,7 +9423,33 @@
           <w:kern w:val="32"/>
           <w:lang w:val="en-GB"/>
         </w:rPr>
-        <w:t>The system verifies if barcode belongs to a valid ticket that has not already scanned</w:t>
+        <w:t xml:space="preserve">The system verifies </w:t>
+      </w:r>
+      <w:r>
+        <w:rPr>
+          <w:rFonts w:ascii="Arial" w:hAnsi="Arial" w:cs="Arial"/>
+          <w:bCs/>
+          <w:kern w:val="32"/>
+          <w:lang w:val="en-GB"/>
+        </w:rPr>
+        <w:t xml:space="preserve">that the </w:t>
+      </w:r>
+      <w:r>
+        <w:rPr>
+          <w:rFonts w:ascii="Arial" w:hAnsi="Arial" w:cs="Arial"/>
+          <w:bCs/>
+          <w:kern w:val="32"/>
+        </w:rPr>
+        <w:t>QR code</w:t>
+      </w:r>
+      <w:r>
+        <w:rPr>
+          <w:rFonts w:ascii="Arial" w:hAnsi="Arial" w:cs="Arial"/>
+          <w:bCs/>
+          <w:kern w:val="32"/>
+          <w:lang w:val="en-GB"/>
+        </w:rPr>
+        <w:t xml:space="preserve"> belongs to a valid ticket that has not already scanned</w:t>
       </w:r>
     </w:p>
     <w:p>
@@ -8756,7 +9531,24 @@
           <w:kern w:val="32"/>
           <w:lang w:val="en-GB"/>
         </w:rPr>
-        <w:t xml:space="preserve"> The barcode does not belong to a valid ticket or the ticket has already been scanned. The System displays that the ticket is not valid. The use case ends.</w:t>
+        <w:t xml:space="preserve"> The </w:t>
+      </w:r>
+      <w:r>
+        <w:rPr>
+          <w:rFonts w:ascii="Arial" w:hAnsi="Arial" w:cs="Arial"/>
+          <w:bCs/>
+          <w:kern w:val="32"/>
+        </w:rPr>
+        <w:t>QR code</w:t>
+      </w:r>
+      <w:r>
+        <w:rPr>
+          <w:rFonts w:ascii="Arial" w:hAnsi="Arial" w:cs="Arial"/>
+          <w:bCs/>
+          <w:kern w:val="32"/>
+          <w:lang w:val="en-GB"/>
+        </w:rPr>
+        <w:t xml:space="preserve"> does not belong to a valid ticket or the ticket has already been scanned. The System displays that the ticket is not valid. The use case ends.</w:t>
       </w:r>
     </w:p>
     <w:p>
@@ -8831,7 +9623,31 @@
           <w:bCs/>
           <w:kern w:val="32"/>
         </w:rPr>
-        <w:t>User provides email to the system. The system then generates a secure password and send the password along with the purchased ticket number to the provided email.</w:t>
+        <w:t>User provides email to the system. The system then generates a secure password and send</w:t>
+      </w:r>
+      <w:r>
+        <w:rPr>
+          <w:rFonts w:ascii="Arial" w:hAnsi="Arial" w:cs="Arial"/>
+          <w:bCs/>
+          <w:kern w:val="32"/>
+        </w:rPr>
+        <w:t>s</w:t>
+      </w:r>
+      <w:r>
+        <w:rPr>
+          <w:rFonts w:ascii="Arial" w:hAnsi="Arial" w:cs="Arial"/>
+          <w:bCs/>
+          <w:kern w:val="32"/>
+        </w:rPr>
+        <w:t xml:space="preserve"> the password to the provided email.</w:t>
+      </w:r>
+      <w:r>
+        <w:rPr>
+          <w:rFonts w:ascii="Arial" w:hAnsi="Arial" w:cs="Arial"/>
+          <w:bCs/>
+          <w:kern w:val="32"/>
+        </w:rPr>
+        <w:t xml:space="preserve"> This is a temporary account it expires a couple days after the event.</w:t>
       </w:r>
     </w:p>
     <w:p>
@@ -8978,7 +9794,7 @@
           <w:kern w:val="32"/>
           <w:lang w:val="en-GB"/>
         </w:rPr>
-        <w:t>The system generates a secure password and sends the password with the number of the purchased ticket to the provided email</w:t>
+        <w:t xml:space="preserve">The system generates a secure password and sends the password </w:t>
       </w:r>
     </w:p>
     <w:p>
@@ -9090,7 +9906,25 @@
           <w:kern w:val="32"/>
           <w:lang w:val="en-GB"/>
         </w:rPr>
-        <w:t xml:space="preserve"> Program RFID chip</w:t>
+        <w:t xml:space="preserve"> </w:t>
+      </w:r>
+      <w:r>
+        <w:rPr>
+          <w:rFonts w:ascii="Arial" w:hAnsi="Arial" w:cs="Arial"/>
+          <w:bCs/>
+          <w:kern w:val="32"/>
+          <w:lang w:val="en-GB"/>
+        </w:rPr>
+        <w:t>Link</w:t>
+      </w:r>
+      <w:r>
+        <w:rPr>
+          <w:rFonts w:ascii="Arial" w:hAnsi="Arial" w:cs="Arial"/>
+          <w:bCs/>
+          <w:kern w:val="32"/>
+          <w:lang w:val="en-GB"/>
+        </w:rPr>
+        <w:t xml:space="preserve"> RFID chip</w:t>
       </w:r>
     </w:p>
     <w:p>
@@ -9116,7 +9950,15 @@
           <w:bCs/>
           <w:kern w:val="32"/>
         </w:rPr>
-        <w:t>The system programs the “event” account of the scanned or bought ticket to the RFID chip.</w:t>
+        <w:t xml:space="preserve">The system </w:t>
+      </w:r>
+      <w:r>
+        <w:rPr>
+          <w:rFonts w:ascii="Arial" w:hAnsi="Arial" w:cs="Arial"/>
+          <w:bCs/>
+          <w:kern w:val="32"/>
+        </w:rPr>
+        <w:t>links the unique value of the RFID chip to the account of the selected ticket number</w:t>
       </w:r>
     </w:p>
     <w:p>
@@ -9246,7 +10088,25 @@
           <w:kern w:val="32"/>
           <w:lang w:val="en-GB"/>
         </w:rPr>
-        <w:t>The user selects program chip</w:t>
+        <w:t xml:space="preserve">The user selects </w:t>
+      </w:r>
+      <w:r>
+        <w:rPr>
+          <w:rFonts w:ascii="Arial" w:hAnsi="Arial" w:cs="Arial"/>
+          <w:bCs/>
+          <w:kern w:val="32"/>
+          <w:lang w:val="en-GB"/>
+        </w:rPr>
+        <w:t xml:space="preserve">link </w:t>
+      </w:r>
+      <w:r>
+        <w:rPr>
+          <w:rFonts w:ascii="Arial" w:hAnsi="Arial" w:cs="Arial"/>
+          <w:bCs/>
+          <w:kern w:val="32"/>
+          <w:lang w:val="en-GB"/>
+        </w:rPr>
+        <w:t>chip</w:t>
       </w:r>
     </w:p>
     <w:p>
@@ -9269,7 +10129,40 @@
           <w:kern w:val="32"/>
           <w:lang w:val="en-GB"/>
         </w:rPr>
-        <w:t>System programs a unique code linked to the ticket that was scanned or bought</w:t>
+        <w:t xml:space="preserve">System </w:t>
+      </w:r>
+      <w:r>
+        <w:rPr>
+          <w:rFonts w:ascii="Arial" w:hAnsi="Arial" w:cs="Arial"/>
+          <w:bCs/>
+          <w:kern w:val="32"/>
+        </w:rPr>
+        <w:t>links the unique value of the RFID chip to the account</w:t>
+      </w:r>
+      <w:r>
+        <w:rPr>
+          <w:rFonts w:ascii="Arial" w:hAnsi="Arial" w:cs="Arial"/>
+          <w:bCs/>
+          <w:kern w:val="32"/>
+        </w:rPr>
+        <w:t xml:space="preserve"> of the</w:t>
+      </w:r>
+      <w:r>
+        <w:rPr>
+          <w:rFonts w:ascii="Arial" w:hAnsi="Arial" w:cs="Arial"/>
+          <w:bCs/>
+          <w:kern w:val="32"/>
+        </w:rPr>
+        <w:t xml:space="preserve"> </w:t>
+      </w:r>
+      <w:r>
+        <w:rPr>
+          <w:rFonts w:ascii="Arial" w:hAnsi="Arial" w:cs="Arial"/>
+          <w:bCs/>
+          <w:kern w:val="32"/>
+          <w:lang w:val="en-GB"/>
+        </w:rPr>
+        <w:t>ticket that was scanned or bought</w:t>
       </w:r>
     </w:p>
     <w:p>
@@ -9422,6 +10315,7 @@
           <w:bCs/>
           <w:kern w:val="32"/>
         </w:rPr>
+        <w:lastRenderedPageBreak/>
         <w:t xml:space="preserve">Brief Description: </w:t>
       </w:r>
       <w:r>
@@ -9430,7 +10324,55 @@
           <w:bCs/>
           <w:kern w:val="32"/>
         </w:rPr>
-        <w:t xml:space="preserve">The user provides the “event” account the system then checks if the camping spot still needs to be paid for and if so calculate and display </w:t>
+        <w:t xml:space="preserve">The user provides the </w:t>
+      </w:r>
+      <w:r>
+        <w:rPr>
+          <w:rFonts w:ascii="Arial" w:hAnsi="Arial" w:cs="Arial"/>
+          <w:bCs/>
+          <w:kern w:val="32"/>
+        </w:rPr>
+        <w:t xml:space="preserve">account </w:t>
+      </w:r>
+      <w:r>
+        <w:rPr>
+          <w:rFonts w:ascii="Arial" w:hAnsi="Arial" w:cs="Arial"/>
+          <w:bCs/>
+          <w:kern w:val="32"/>
+        </w:rPr>
+        <w:t>by scanning the RFID chip</w:t>
+      </w:r>
+      <w:r>
+        <w:rPr>
+          <w:rFonts w:ascii="Arial" w:hAnsi="Arial" w:cs="Arial"/>
+          <w:bCs/>
+          <w:kern w:val="32"/>
+        </w:rPr>
+        <w:t>.</w:t>
+      </w:r>
+      <w:r>
+        <w:rPr>
+          <w:rFonts w:ascii="Arial" w:hAnsi="Arial" w:cs="Arial"/>
+          <w:bCs/>
+          <w:kern w:val="32"/>
+        </w:rPr>
+        <w:t xml:space="preserve"> </w:t>
+      </w:r>
+      <w:r>
+        <w:rPr>
+          <w:rFonts w:ascii="Arial" w:hAnsi="Arial" w:cs="Arial"/>
+          <w:bCs/>
+          <w:kern w:val="32"/>
+        </w:rPr>
+        <w:t>T</w:t>
+      </w:r>
+      <w:r>
+        <w:rPr>
+          <w:rFonts w:ascii="Arial" w:hAnsi="Arial" w:cs="Arial"/>
+          <w:bCs/>
+          <w:kern w:val="32"/>
+        </w:rPr>
+        <w:t xml:space="preserve">he system then checks if the camping spot still needs to be paid for and if so calculate and display </w:t>
       </w:r>
       <w:r>
         <w:rPr>
@@ -9525,7 +10467,6 @@
           <w:bCs/>
           <w:kern w:val="32"/>
         </w:rPr>
-        <w:lastRenderedPageBreak/>
         <w:t>Basic Flow:</w:t>
       </w:r>
     </w:p>
@@ -9595,7 +10536,7 @@
           <w:kern w:val="32"/>
           <w:lang w:val="en-GB"/>
         </w:rPr>
-        <w:t>The system verifies that the provided “event” account has reserved a camping spot</w:t>
+        <w:t>The system verifies that the provided account has reserved a camping spot</w:t>
       </w:r>
     </w:p>
     <w:p>
@@ -9818,7 +10759,23 @@
           <w:bCs/>
           <w:kern w:val="32"/>
         </w:rPr>
-        <w:t xml:space="preserve">(s) the system then calculates the total price. The user then provides an “event” account the system then checks if there </w:t>
+        <w:t xml:space="preserve">(s) the system then calculates the total price. The user then provides an account </w:t>
+      </w:r>
+      <w:r>
+        <w:rPr>
+          <w:rFonts w:ascii="Arial" w:hAnsi="Arial" w:cs="Arial"/>
+          <w:bCs/>
+          <w:kern w:val="32"/>
+        </w:rPr>
+        <w:t>by scanning the RFID chip. T</w:t>
+      </w:r>
+      <w:r>
+        <w:rPr>
+          <w:rFonts w:ascii="Arial" w:hAnsi="Arial" w:cs="Arial"/>
+          <w:bCs/>
+          <w:kern w:val="32"/>
+        </w:rPr>
+        <w:t xml:space="preserve">he system then checks if there </w:t>
       </w:r>
       <w:r>
         <w:rPr>
@@ -10028,7 +10985,7 @@
           <w:kern w:val="32"/>
           <w:lang w:val="en-GB"/>
         </w:rPr>
-        <w:t>The system verifies that the provided “event”  account has enough event credits to purchase the item(s)</w:t>
+        <w:t>The system verifies that the provided account has enough event credits to purchase the item(s)</w:t>
       </w:r>
     </w:p>
     <w:p>
@@ -10051,7 +11008,7 @@
           <w:kern w:val="32"/>
           <w:lang w:val="en-GB"/>
         </w:rPr>
-        <w:t>The system lowers the credits of the provided “event” account by the total price of the items</w:t>
+        <w:t>The system lowers the credits of the provided account by the total price of the items</w:t>
       </w:r>
     </w:p>
     <w:p>
@@ -10113,27 +11070,25 @@
           <w:kern w:val="32"/>
           <w:lang w:val="en-GB"/>
         </w:rPr>
-        <w:t>5.</w:t>
-      </w:r>
-      <w:proofErr w:type="spellStart"/>
-      <w:r>
-        <w:rPr>
-          <w:rFonts w:ascii="Arial" w:hAnsi="Arial" w:cs="Arial"/>
-          <w:bCs/>
-          <w:kern w:val="32"/>
-          <w:lang w:val="en-GB"/>
-        </w:rPr>
-        <w:t>a</w:t>
-      </w:r>
-      <w:proofErr w:type="spellEnd"/>
-      <w:r>
-        <w:rPr>
-          <w:rFonts w:ascii="Arial" w:hAnsi="Arial" w:cs="Arial"/>
-          <w:bCs/>
-          <w:kern w:val="32"/>
-          <w:lang w:val="en-GB"/>
-        </w:rPr>
-        <w:t xml:space="preserve"> The “event” account does not have enough credits to pay for items. The system displays that there are not enough funds to complete the transaction. The use case ends.</w:t>
+        <w:t xml:space="preserve">5.a The </w:t>
+      </w:r>
+      <w:r>
+        <w:rPr>
+          <w:rFonts w:ascii="Arial" w:hAnsi="Arial" w:cs="Arial"/>
+          <w:bCs/>
+          <w:kern w:val="32"/>
+          <w:lang w:val="en-GB"/>
+        </w:rPr>
+        <w:t xml:space="preserve">provided </w:t>
+      </w:r>
+      <w:r>
+        <w:rPr>
+          <w:rFonts w:ascii="Arial" w:hAnsi="Arial" w:cs="Arial"/>
+          <w:bCs/>
+          <w:kern w:val="32"/>
+          <w:lang w:val="en-GB"/>
+        </w:rPr>
+        <w:t>account does not have enough credits to pay for items. The system displays that there are not enough funds to complete the transaction. The use case ends.</w:t>
       </w:r>
     </w:p>
     <w:p>
@@ -10241,27 +11196,52 @@
           <w:bCs/>
           <w:kern w:val="32"/>
         </w:rPr>
-        <w:t>The user selects an item(s) the system then calculates the total price. The user then provides an “event” account. The system then checks if there are enough funds to loan the selected items and if so lower the credits by that amount and put the loaned items on the provided “event” account.</w:t>
-      </w:r>
-    </w:p>
-    <w:p>
-      <w:pPr>
-        <w:rPr>
-          <w:rFonts w:ascii="Arial" w:hAnsi="Arial" w:cs="Arial"/>
-          <w:b/>
-          <w:bCs/>
-          <w:kern w:val="32"/>
-          <w:lang w:val="en-GB"/>
-        </w:rPr>
-      </w:pPr>
-      <w:r>
-        <w:rPr>
-          <w:rFonts w:ascii="Arial" w:hAnsi="Arial" w:cs="Arial"/>
-          <w:b/>
-          <w:bCs/>
-          <w:kern w:val="32"/>
-          <w:lang w:val="en-GB"/>
-        </w:rPr>
+        <w:t xml:space="preserve">The user selects an item(s) the system then calculates the total price. The user then provides an </w:t>
+      </w:r>
+      <w:r>
+        <w:rPr>
+          <w:rFonts w:ascii="Arial" w:hAnsi="Arial" w:cs="Arial"/>
+          <w:bCs/>
+          <w:kern w:val="32"/>
+        </w:rPr>
+        <w:t xml:space="preserve">account </w:t>
+      </w:r>
+      <w:r>
+        <w:rPr>
+          <w:rFonts w:ascii="Arial" w:hAnsi="Arial" w:cs="Arial"/>
+          <w:bCs/>
+          <w:kern w:val="32"/>
+        </w:rPr>
+        <w:t>by scanning the RFID chip</w:t>
+      </w:r>
+      <w:r>
+        <w:rPr>
+          <w:rFonts w:ascii="Arial" w:hAnsi="Arial" w:cs="Arial"/>
+          <w:bCs/>
+          <w:kern w:val="32"/>
+        </w:rPr>
+        <w:t>. The system then checks if there are enough funds to loan the selected items and if so lower the credits by that amount and put the loaned items on the provided account.</w:t>
+      </w:r>
+    </w:p>
+    <w:p>
+      <w:pPr>
+        <w:rPr>
+          <w:rFonts w:ascii="Arial" w:hAnsi="Arial" w:cs="Arial"/>
+          <w:b/>
+          <w:bCs/>
+          <w:kern w:val="32"/>
+          <w:lang w:val="en-GB"/>
+        </w:rPr>
+      </w:pPr>
+      <w:r>
+        <w:rPr>
+          <w:rFonts w:ascii="Arial" w:hAnsi="Arial" w:cs="Arial"/>
+          <w:b/>
+          <w:bCs/>
+          <w:kern w:val="32"/>
+          <w:lang w:val="en-GB"/>
+        </w:rPr>
+        <w:lastRenderedPageBreak/>
         <w:t>Actors:</w:t>
       </w:r>
     </w:p>
@@ -10365,7 +11345,6 @@
           <w:kern w:val="32"/>
           <w:lang w:val="en-GB"/>
         </w:rPr>
-        <w:lastRenderedPageBreak/>
         <w:t xml:space="preserve">The system calculates and displays the total price of the item(s) </w:t>
       </w:r>
     </w:p>
@@ -10435,7 +11414,7 @@
           <w:kern w:val="32"/>
           <w:lang w:val="en-GB"/>
         </w:rPr>
-        <w:t>The system verifies that the provided “event”  account has enough event credits to loan item(s)</w:t>
+        <w:t>The system verifies that the provided account has enough event credits to loan item(s)</w:t>
       </w:r>
     </w:p>
     <w:p>
@@ -10458,7 +11437,7 @@
           <w:kern w:val="32"/>
           <w:lang w:val="en-GB"/>
         </w:rPr>
-        <w:t>The system lowers the credits of the provided “event” account by the total price of the loaned item(s)</w:t>
+        <w:t>The system lowers the credits of the provided account by the total price of the loaned item(s)</w:t>
       </w:r>
     </w:p>
     <w:p>
@@ -10491,16 +11470,16 @@
           <w:kern w:val="32"/>
           <w:lang w:val="en-GB"/>
         </w:rPr>
-        <w:t>“</w:t>
-      </w:r>
-      <w:r>
-        <w:rPr>
-          <w:rFonts w:ascii="Arial" w:hAnsi="Arial" w:cs="Arial"/>
-          <w:bCs/>
-          <w:kern w:val="32"/>
-          <w:lang w:val="en-GB"/>
-        </w:rPr>
-        <w:t>event” account</w:t>
+        <w:t xml:space="preserve">provided </w:t>
+      </w:r>
+      <w:r>
+        <w:rPr>
+          <w:rFonts w:ascii="Arial" w:hAnsi="Arial" w:cs="Arial"/>
+          <w:bCs/>
+          <w:kern w:val="32"/>
+          <w:lang w:val="en-GB"/>
+        </w:rPr>
+        <w:t>account</w:t>
       </w:r>
     </w:p>
     <w:p>
@@ -10562,27 +11541,25 @@
           <w:kern w:val="32"/>
           <w:lang w:val="en-GB"/>
         </w:rPr>
-        <w:t>5.</w:t>
-      </w:r>
-      <w:proofErr w:type="spellStart"/>
-      <w:r>
-        <w:rPr>
-          <w:rFonts w:ascii="Arial" w:hAnsi="Arial" w:cs="Arial"/>
-          <w:bCs/>
-          <w:kern w:val="32"/>
-          <w:lang w:val="en-GB"/>
-        </w:rPr>
-        <w:t>a</w:t>
-      </w:r>
-      <w:proofErr w:type="spellEnd"/>
-      <w:r>
-        <w:rPr>
-          <w:rFonts w:ascii="Arial" w:hAnsi="Arial" w:cs="Arial"/>
-          <w:bCs/>
-          <w:kern w:val="32"/>
-          <w:lang w:val="en-GB"/>
-        </w:rPr>
-        <w:t xml:space="preserve"> The “event” account does not have enough credits to pay for items. </w:t>
+        <w:t xml:space="preserve">5.a The </w:t>
+      </w:r>
+      <w:r>
+        <w:rPr>
+          <w:rFonts w:ascii="Arial" w:hAnsi="Arial" w:cs="Arial"/>
+          <w:bCs/>
+          <w:kern w:val="32"/>
+          <w:lang w:val="en-GB"/>
+        </w:rPr>
+        <w:t xml:space="preserve">provided </w:t>
+      </w:r>
+      <w:r>
+        <w:rPr>
+          <w:rFonts w:ascii="Arial" w:hAnsi="Arial" w:cs="Arial"/>
+          <w:bCs/>
+          <w:kern w:val="32"/>
+          <w:lang w:val="en-GB"/>
+        </w:rPr>
+        <w:t xml:space="preserve">account does not have enough credits to pay for items. </w:t>
       </w:r>
       <w:r>
         <w:rPr>
@@ -10666,7 +11643,31 @@
           <w:bCs/>
           <w:kern w:val="32"/>
         </w:rPr>
-        <w:t>The user provides an “event” account. The system then checks if there are any loaned items on the account and if so displays the items</w:t>
+        <w:t xml:space="preserve">The user provides an </w:t>
+      </w:r>
+      <w:r>
+        <w:rPr>
+          <w:rFonts w:ascii="Arial" w:hAnsi="Arial" w:cs="Arial"/>
+          <w:bCs/>
+          <w:kern w:val="32"/>
+        </w:rPr>
+        <w:t xml:space="preserve">account </w:t>
+      </w:r>
+      <w:r>
+        <w:rPr>
+          <w:rFonts w:ascii="Arial" w:hAnsi="Arial" w:cs="Arial"/>
+          <w:bCs/>
+          <w:kern w:val="32"/>
+        </w:rPr>
+        <w:t>by scanning the RFID chip</w:t>
+      </w:r>
+      <w:r>
+        <w:rPr>
+          <w:rFonts w:ascii="Arial" w:hAnsi="Arial" w:cs="Arial"/>
+          <w:bCs/>
+          <w:kern w:val="32"/>
+        </w:rPr>
+        <w:t>. The system then checks if there are any loaned items on the account and if so displays the items</w:t>
       </w:r>
     </w:p>
     <w:p>
@@ -10842,7 +11843,7 @@
           <w:kern w:val="32"/>
           <w:lang w:val="en-GB"/>
         </w:rPr>
-        <w:t xml:space="preserve">The system displays all of the items loaned by the provided “event” account </w:t>
+        <w:t xml:space="preserve">The system displays all of the items loaned by the provided account </w:t>
       </w:r>
     </w:p>
     <w:p>
@@ -10888,7 +11889,7 @@
           <w:kern w:val="32"/>
           <w:lang w:val="en-GB"/>
         </w:rPr>
-        <w:t>The system marks the items on the provided “event” account as returned</w:t>
+        <w:t>The system marks the items on the provided account as returned</w:t>
       </w:r>
     </w:p>
     <w:p>
@@ -10986,7 +11987,31 @@
           <w:bCs/>
           <w:kern w:val="32"/>
         </w:rPr>
-        <w:t>The user provides an “event” account. The system then checks if there are any loaned items on the account if there are it displays the items. It also checks there is still credits on the account and if there are it displays the amount that needs to be returned. The provided account is then marked invalid.</w:t>
+        <w:t xml:space="preserve">The user provides an </w:t>
+      </w:r>
+      <w:r>
+        <w:rPr>
+          <w:rFonts w:ascii="Arial" w:hAnsi="Arial" w:cs="Arial"/>
+          <w:bCs/>
+          <w:kern w:val="32"/>
+        </w:rPr>
+        <w:t xml:space="preserve">account </w:t>
+      </w:r>
+      <w:r>
+        <w:rPr>
+          <w:rFonts w:ascii="Arial" w:hAnsi="Arial" w:cs="Arial"/>
+          <w:bCs/>
+          <w:kern w:val="32"/>
+        </w:rPr>
+        <w:t>by scanning the RFID chip</w:t>
+      </w:r>
+      <w:r>
+        <w:rPr>
+          <w:rFonts w:ascii="Arial" w:hAnsi="Arial" w:cs="Arial"/>
+          <w:bCs/>
+          <w:kern w:val="32"/>
+        </w:rPr>
+        <w:t>. The system then checks if there are any loaned items on the account if there are it displays the items. It also checks there is still credits on the account and if there are it displays the amount that needs to be returned. The provided account is then marked invalid.</w:t>
       </w:r>
     </w:p>
     <w:p>
@@ -11162,7 +12187,7 @@
           <w:kern w:val="32"/>
           <w:lang w:val="en-GB"/>
         </w:rPr>
-        <w:t>The system checks the balance of the provided “event” account</w:t>
+        <w:t>The system checks the balance of the provided account</w:t>
       </w:r>
     </w:p>
     <w:p>
@@ -11208,7 +12233,8 @@
           <w:kern w:val="32"/>
           <w:lang w:val="en-GB"/>
         </w:rPr>
-        <w:t>The system verifies that there are no loaned items on the provided “event” account</w:t>
+        <w:lastRenderedPageBreak/>
+        <w:t>The system verifies that there are no loaned items on the provided account</w:t>
       </w:r>
     </w:p>
     <w:p>
@@ -11231,7 +12257,7 @@
           <w:kern w:val="32"/>
           <w:lang w:val="en-GB"/>
         </w:rPr>
-        <w:t>The system marks the provided “event” account as invalid</w:t>
+        <w:t>The system marks the provided account as invalid</w:t>
       </w:r>
     </w:p>
     <w:p>
@@ -11270,8 +12296,7 @@
           <w:kern w:val="32"/>
           <w:lang w:val="en-GB"/>
         </w:rPr>
-        <w:lastRenderedPageBreak/>
-        <w:t>5.a There are loaned items on the provided “event” account. The system displays the loaned items.</w:t>
+        <w:t>5.a There are loaned items on the provided account. The system displays the loaned items.</w:t>
       </w:r>
     </w:p>
     <w:p>
@@ -11984,12 +13009,12 @@
       <w:pPr>
         <w:pStyle w:val="Heading1"/>
       </w:pPr>
-      <w:bookmarkStart w:id="5" w:name="_Toc3832767"/>
+      <w:bookmarkStart w:id="6" w:name="_Toc3832767"/>
       <w:r>
         <w:lastRenderedPageBreak/>
         <w:t>Functional requirements</w:t>
       </w:r>
-      <w:bookmarkEnd w:id="5"/>
+      <w:bookmarkEnd w:id="6"/>
     </w:p>
     <w:p>
       <w:pPr>
@@ -12009,7 +13034,7 @@
           <w:lang w:val="en-GB" w:eastAsia="en-US"/>
         </w:rPr>
       </w:pPr>
-      <w:bookmarkStart w:id="6" w:name="_Toc3832768"/>
+      <w:bookmarkStart w:id="7" w:name="_Toc3832768"/>
       <w:r>
         <w:rPr>
           <w:rFonts w:ascii="Arial" w:hAnsi="Arial" w:cs="Arial"/>
@@ -12017,7 +13042,7 @@
         </w:rPr>
         <w:t>Website</w:t>
       </w:r>
-      <w:bookmarkEnd w:id="6"/>
+      <w:bookmarkEnd w:id="7"/>
     </w:p>
     <w:p>
       <w:pPr>
@@ -12372,14 +13397,14 @@
           <w:rFonts w:ascii="Arial" w:hAnsi="Arial" w:cs="Arial"/>
         </w:rPr>
       </w:pPr>
-      <w:bookmarkStart w:id="7" w:name="_Toc3832769"/>
+      <w:bookmarkStart w:id="8" w:name="_Toc3832769"/>
       <w:r>
         <w:rPr>
           <w:rFonts w:ascii="Arial" w:hAnsi="Arial" w:cs="Arial"/>
         </w:rPr>
         <w:t>Applications</w:t>
       </w:r>
-      <w:bookmarkEnd w:id="7"/>
+      <w:bookmarkEnd w:id="8"/>
     </w:p>
     <w:p>
       <w:pPr>
@@ -12443,7 +13468,21 @@
           <w:rFonts w:ascii="Arial" w:hAnsi="Arial" w:cs="Arial"/>
           <w:lang w:val="en-GB"/>
         </w:rPr>
-        <w:t>Create a new “event” account with the provided email</w:t>
+        <w:t xml:space="preserve">Create a new </w:t>
+      </w:r>
+      <w:r>
+        <w:rPr>
+          <w:rFonts w:ascii="Arial" w:hAnsi="Arial" w:cs="Arial"/>
+          <w:lang w:val="en-GB"/>
+        </w:rPr>
+        <w:t xml:space="preserve">temporary </w:t>
+      </w:r>
+      <w:r>
+        <w:rPr>
+          <w:rFonts w:ascii="Arial" w:hAnsi="Arial" w:cs="Arial"/>
+          <w:lang w:val="en-GB"/>
+        </w:rPr>
+        <w:t>account with the provided email</w:t>
       </w:r>
     </w:p>
     <w:p>
@@ -12506,7 +13545,7 @@
           <w:rFonts w:ascii="Arial" w:hAnsi="Arial" w:cs="Arial"/>
           <w:lang w:val="en-GB"/>
         </w:rPr>
-        <w:t>Lower the credits of the provided “event” account by the total price of the items</w:t>
+        <w:t>Lower the credits of the provided account by the total price of the items</w:t>
       </w:r>
     </w:p>
     <w:p>
@@ -12527,7 +13566,7 @@
           <w:rFonts w:ascii="Arial" w:hAnsi="Arial" w:cs="Arial"/>
           <w:lang w:val="en-GB"/>
         </w:rPr>
-        <w:t xml:space="preserve">Check if “event” account has reserved a camping spot and if </w:t>
+        <w:t xml:space="preserve">Check if account has reserved a camping spot and if </w:t>
       </w:r>
       <w:r>
         <w:rPr>
@@ -12584,7 +13623,7 @@
           <w:rFonts w:ascii="Arial" w:hAnsi="Arial" w:cs="Arial"/>
           <w:lang w:val="en-GB"/>
         </w:rPr>
-        <w:t>Lower the credits of the provided “event” account by the total price of the loaned items and adds loaned items to “event” account</w:t>
+        <w:t>Lower the credits of the provided account by the total price of the loaned items and adds loaned items to account</w:t>
       </w:r>
     </w:p>
     <w:p>
@@ -12605,7 +13644,7 @@
           <w:rFonts w:ascii="Arial" w:hAnsi="Arial" w:cs="Arial"/>
           <w:lang w:val="en-GB"/>
         </w:rPr>
-        <w:t>Mark the item(s) on the provided “event” account as returned</w:t>
+        <w:t>Mark the item(s) on the provided account as returned</w:t>
       </w:r>
     </w:p>
     <w:p>
@@ -12626,7 +13665,7 @@
           <w:rFonts w:ascii="Arial" w:hAnsi="Arial" w:cs="Arial"/>
           <w:lang w:val="en-GB"/>
         </w:rPr>
-        <w:t>Check that there are no loaned items on the provided “event” account</w:t>
+        <w:t>Check that there are no loaned items on the provided account</w:t>
       </w:r>
     </w:p>
     <w:p>
@@ -12683,7 +13722,7 @@
           <w:rFonts w:ascii="Arial" w:hAnsi="Arial" w:cs="Arial"/>
           <w:lang w:val="en-GB"/>
         </w:rPr>
-        <w:t>Mark the provided “event” account as invalid when exiting event</w:t>
+        <w:t>Mark the provided account as invalid when exiting event</w:t>
       </w:r>
     </w:p>
     <w:p>
@@ -13484,7 +14523,7 @@
       <w:pPr>
         <w:pStyle w:val="Heading1"/>
       </w:pPr>
-      <w:bookmarkStart w:id="8" w:name="_Toc3832770"/>
+      <w:bookmarkStart w:id="9" w:name="_Toc3832770"/>
       <w:r>
         <w:lastRenderedPageBreak/>
         <w:t>Graphical</w:t>
@@ -13492,7 +14531,7 @@
       <w:r>
         <w:t xml:space="preserve"> user interface</w:t>
       </w:r>
-      <w:bookmarkEnd w:id="8"/>
+      <w:bookmarkEnd w:id="9"/>
     </w:p>
     <w:p>
       <w:pPr>
@@ -13598,7 +14637,7 @@
           <w:lang w:val="en-GB"/>
         </w:rPr>
       </w:pPr>
-      <w:bookmarkStart w:id="9" w:name="_Toc3832771"/>
+      <w:bookmarkStart w:id="10" w:name="_Toc3832771"/>
       <w:r>
         <w:rPr>
           <w:rFonts w:ascii="Arial" w:hAnsi="Arial" w:cs="Arial"/>
@@ -13607,7 +14646,7 @@
         </w:rPr>
         <w:t>Entrance application:</w:t>
       </w:r>
-      <w:bookmarkEnd w:id="9"/>
+      <w:bookmarkEnd w:id="10"/>
     </w:p>
     <w:p>
       <w:pPr>
@@ -13727,7 +14766,7 @@
           <w:lang w:val="en-GB"/>
         </w:rPr>
       </w:pPr>
-      <w:bookmarkStart w:id="10" w:name="_Toc3832772"/>
+      <w:bookmarkStart w:id="11" w:name="_Toc3832772"/>
       <w:r>
         <w:rPr>
           <w:rFonts w:ascii="Arial" w:hAnsi="Arial" w:cs="Arial"/>
@@ -13737,7 +14776,7 @@
         <w:lastRenderedPageBreak/>
         <w:t>Camping application:</w:t>
       </w:r>
-      <w:bookmarkEnd w:id="10"/>
+      <w:bookmarkEnd w:id="11"/>
     </w:p>
     <w:p>
       <w:pPr>
@@ -13836,7 +14875,7 @@
           <w:rFonts w:ascii="Arial" w:hAnsi="Arial" w:cs="Arial"/>
           <w:lang w:val="en-GB"/>
         </w:rPr>
-        <w:t xml:space="preserve"> chip is scanned. When a chip is scanned the above text boxes are filled if the “event” account reserved a camping spot if not the picture box displays that there is no reservation on that account. When the pay for camping spot button is pressed the database is updated.</w:t>
+        <w:t xml:space="preserve"> chip is scanned. When a chip is scanned the above text boxes are filled if the account reserved a camping spot if not the picture box displays that there is no reservation on that account. When the pay for camping spot button is pressed the database is updated.</w:t>
       </w:r>
     </w:p>
     <w:p>
@@ -13864,7 +14903,7 @@
           <w:lang w:val="en-GB"/>
         </w:rPr>
       </w:pPr>
-      <w:bookmarkStart w:id="11" w:name="_Toc3832773"/>
+      <w:bookmarkStart w:id="12" w:name="_Toc3832773"/>
       <w:r>
         <w:rPr>
           <w:rFonts w:ascii="Arial" w:hAnsi="Arial" w:cs="Arial"/>
@@ -13874,7 +14913,7 @@
         <w:lastRenderedPageBreak/>
         <w:t>Shop application:</w:t>
       </w:r>
-      <w:bookmarkEnd w:id="11"/>
+      <w:bookmarkEnd w:id="12"/>
     </w:p>
     <w:p>
       <w:pPr>
@@ -14009,7 +15048,7 @@
           <w:lang w:val="en-GB"/>
         </w:rPr>
       </w:pPr>
-      <w:bookmarkStart w:id="12" w:name="_Toc3832774"/>
+      <w:bookmarkStart w:id="13" w:name="_Toc3832774"/>
       <w:r>
         <w:rPr>
           <w:rFonts w:ascii="Arial" w:hAnsi="Arial" w:cs="Arial"/>
@@ -14019,7 +15058,7 @@
         <w:lastRenderedPageBreak/>
         <w:t>Loan stand application</w:t>
       </w:r>
-      <w:bookmarkEnd w:id="12"/>
+      <w:bookmarkEnd w:id="13"/>
     </w:p>
     <w:p>
       <w:pPr>
@@ -14203,7 +15242,7 @@
           <w:lang w:val="en-GB"/>
         </w:rPr>
       </w:pPr>
-      <w:bookmarkStart w:id="13" w:name="_Toc3832775"/>
+      <w:bookmarkStart w:id="14" w:name="_Toc3832775"/>
       <w:r>
         <w:rPr>
           <w:rFonts w:ascii="Arial" w:hAnsi="Arial" w:cs="Arial"/>
@@ -14213,7 +15252,7 @@
         <w:lastRenderedPageBreak/>
         <w:t>Exit application</w:t>
       </w:r>
-      <w:bookmarkEnd w:id="13"/>
+      <w:bookmarkEnd w:id="14"/>
     </w:p>
     <w:p>
       <w:pPr>
@@ -14428,7 +15467,7 @@
           <w:lang w:val="en-GB"/>
         </w:rPr>
       </w:pPr>
-      <w:bookmarkStart w:id="14" w:name="_Toc3832776"/>
+      <w:bookmarkStart w:id="15" w:name="_Toc3832776"/>
       <w:r>
         <w:rPr>
           <w:rFonts w:ascii="Arial" w:hAnsi="Arial" w:cs="Arial"/>
@@ -14438,7 +15477,7 @@
         <w:lastRenderedPageBreak/>
         <w:t>Status application</w:t>
       </w:r>
-      <w:bookmarkEnd w:id="14"/>
+      <w:bookmarkEnd w:id="15"/>
       <w:r>
         <w:rPr>
           <w:rFonts w:ascii="Arial" w:hAnsi="Arial" w:cs="Arial"/>
@@ -14575,7 +15614,7 @@
           <w:lang w:val="en-GB"/>
         </w:rPr>
       </w:pPr>
-      <w:bookmarkStart w:id="15" w:name="_Toc3832777"/>
+      <w:bookmarkStart w:id="16" w:name="_Toc3832777"/>
       <w:r>
         <w:rPr>
           <w:rFonts w:ascii="Arial" w:hAnsi="Arial" w:cs="Arial"/>
@@ -14584,7 +15623,7 @@
         </w:rPr>
         <w:t>Convert application</w:t>
       </w:r>
-      <w:bookmarkEnd w:id="15"/>
+      <w:bookmarkEnd w:id="16"/>
     </w:p>
     <w:p>
       <w:pPr>
@@ -14690,12 +15729,12 @@
       <w:pPr>
         <w:pStyle w:val="Heading1"/>
       </w:pPr>
-      <w:bookmarkStart w:id="16" w:name="_Toc3832778"/>
+      <w:bookmarkStart w:id="17" w:name="_Toc3832778"/>
       <w:r>
         <w:lastRenderedPageBreak/>
         <w:t>Website wireframe</w:t>
       </w:r>
-      <w:bookmarkEnd w:id="16"/>
+      <w:bookmarkEnd w:id="17"/>
     </w:p>
     <w:p>
       <w:pPr>
@@ -16381,12 +17420,12 @@
       <w:pPr>
         <w:pStyle w:val="Heading1"/>
       </w:pPr>
-      <w:bookmarkStart w:id="17" w:name="_Toc3832779"/>
+      <w:bookmarkStart w:id="18" w:name="_Toc3832779"/>
       <w:r>
         <w:lastRenderedPageBreak/>
         <w:t>Entity relationship diagram</w:t>
       </w:r>
-      <w:bookmarkEnd w:id="17"/>
+      <w:bookmarkEnd w:id="18"/>
     </w:p>
     <w:p/>
     <w:p>
@@ -19150,6 +20189,92 @@
     </w:lvl>
   </w:abstractNum>
   <w:abstractNum w:abstractNumId="22" w15:restartNumberingAfterBreak="0">
+    <w:nsid w:val="3EBA166F"/>
+    <w:multiLevelType w:val="hybridMultilevel"/>
+    <w:tmpl w:val="899CCD5C"/>
+    <w:lvl w:ilvl="0" w:tplc="2000000F">
+      <w:start w:val="1"/>
+      <w:numFmt w:val="decimal"/>
+      <w:lvlText w:val="%1."/>
+      <w:lvlJc w:val="left"/>
+      <w:pPr>
+        <w:ind w:left="720" w:hanging="360"/>
+      </w:pPr>
+    </w:lvl>
+    <w:lvl w:ilvl="1" w:tplc="20000019">
+      <w:start w:val="1"/>
+      <w:numFmt w:val="lowerLetter"/>
+      <w:lvlText w:val="%2."/>
+      <w:lvlJc w:val="left"/>
+      <w:pPr>
+        <w:ind w:left="1440" w:hanging="360"/>
+      </w:pPr>
+    </w:lvl>
+    <w:lvl w:ilvl="2" w:tplc="2000001B" w:tentative="1">
+      <w:start w:val="1"/>
+      <w:numFmt w:val="lowerRoman"/>
+      <w:lvlText w:val="%3."/>
+      <w:lvlJc w:val="right"/>
+      <w:pPr>
+        <w:ind w:left="2160" w:hanging="180"/>
+      </w:pPr>
+    </w:lvl>
+    <w:lvl w:ilvl="3" w:tplc="2000000F" w:tentative="1">
+      <w:start w:val="1"/>
+      <w:numFmt w:val="decimal"/>
+      <w:lvlText w:val="%4."/>
+      <w:lvlJc w:val="left"/>
+      <w:pPr>
+        <w:ind w:left="2880" w:hanging="360"/>
+      </w:pPr>
+    </w:lvl>
+    <w:lvl w:ilvl="4" w:tplc="20000019" w:tentative="1">
+      <w:start w:val="1"/>
+      <w:numFmt w:val="lowerLetter"/>
+      <w:lvlText w:val="%5."/>
+      <w:lvlJc w:val="left"/>
+      <w:pPr>
+        <w:ind w:left="3600" w:hanging="360"/>
+      </w:pPr>
+    </w:lvl>
+    <w:lvl w:ilvl="5" w:tplc="2000001B" w:tentative="1">
+      <w:start w:val="1"/>
+      <w:numFmt w:val="lowerRoman"/>
+      <w:lvlText w:val="%6."/>
+      <w:lvlJc w:val="right"/>
+      <w:pPr>
+        <w:ind w:left="4320" w:hanging="180"/>
+      </w:pPr>
+    </w:lvl>
+    <w:lvl w:ilvl="6" w:tplc="2000000F" w:tentative="1">
+      <w:start w:val="1"/>
+      <w:numFmt w:val="decimal"/>
+      <w:lvlText w:val="%7."/>
+      <w:lvlJc w:val="left"/>
+      <w:pPr>
+        <w:ind w:left="5040" w:hanging="360"/>
+      </w:pPr>
+    </w:lvl>
+    <w:lvl w:ilvl="7" w:tplc="20000019" w:tentative="1">
+      <w:start w:val="1"/>
+      <w:numFmt w:val="lowerLetter"/>
+      <w:lvlText w:val="%8."/>
+      <w:lvlJc w:val="left"/>
+      <w:pPr>
+        <w:ind w:left="5760" w:hanging="360"/>
+      </w:pPr>
+    </w:lvl>
+    <w:lvl w:ilvl="8" w:tplc="2000001B" w:tentative="1">
+      <w:start w:val="1"/>
+      <w:numFmt w:val="lowerRoman"/>
+      <w:lvlText w:val="%9."/>
+      <w:lvlJc w:val="right"/>
+      <w:pPr>
+        <w:ind w:left="6480" w:hanging="180"/>
+      </w:pPr>
+    </w:lvl>
+  </w:abstractNum>
+  <w:abstractNum w:abstractNumId="23" w15:restartNumberingAfterBreak="0">
     <w:nsid w:val="418E18B9"/>
     <w:multiLevelType w:val="hybridMultilevel"/>
     <w:tmpl w:val="6EFEA210"/>
@@ -19235,7 +20360,7 @@
       </w:pPr>
     </w:lvl>
   </w:abstractNum>
-  <w:abstractNum w:abstractNumId="23" w15:restartNumberingAfterBreak="0">
+  <w:abstractNum w:abstractNumId="24" w15:restartNumberingAfterBreak="0">
     <w:nsid w:val="44175BC6"/>
     <w:multiLevelType w:val="multilevel"/>
     <w:tmpl w:val="FB36C868"/>
@@ -19348,7 +20473,7 @@
       </w:rPr>
     </w:lvl>
   </w:abstractNum>
-  <w:abstractNum w:abstractNumId="24" w15:restartNumberingAfterBreak="0">
+  <w:abstractNum w:abstractNumId="25" w15:restartNumberingAfterBreak="0">
     <w:nsid w:val="458D6B8F"/>
     <w:multiLevelType w:val="hybridMultilevel"/>
     <w:tmpl w:val="166CA760"/>
@@ -19434,7 +20559,7 @@
       </w:pPr>
     </w:lvl>
   </w:abstractNum>
-  <w:abstractNum w:abstractNumId="25" w15:restartNumberingAfterBreak="0">
+  <w:abstractNum w:abstractNumId="26" w15:restartNumberingAfterBreak="0">
     <w:nsid w:val="478B5A1A"/>
     <w:multiLevelType w:val="hybridMultilevel"/>
     <w:tmpl w:val="CDE2D33E"/>
@@ -19520,7 +20645,7 @@
       </w:pPr>
     </w:lvl>
   </w:abstractNum>
-  <w:abstractNum w:abstractNumId="26" w15:restartNumberingAfterBreak="0">
+  <w:abstractNum w:abstractNumId="27" w15:restartNumberingAfterBreak="0">
     <w:nsid w:val="53D25E10"/>
     <w:multiLevelType w:val="hybridMultilevel"/>
     <w:tmpl w:val="70E442B8"/>
@@ -19606,7 +20731,7 @@
       </w:pPr>
     </w:lvl>
   </w:abstractNum>
-  <w:abstractNum w:abstractNumId="27" w15:restartNumberingAfterBreak="0">
+  <w:abstractNum w:abstractNumId="28" w15:restartNumberingAfterBreak="0">
     <w:nsid w:val="57686FAD"/>
     <w:multiLevelType w:val="hybridMultilevel"/>
     <w:tmpl w:val="2D94CB14"/>
@@ -19692,7 +20817,7 @@
       </w:pPr>
     </w:lvl>
   </w:abstractNum>
-  <w:abstractNum w:abstractNumId="28" w15:restartNumberingAfterBreak="0">
+  <w:abstractNum w:abstractNumId="29" w15:restartNumberingAfterBreak="0">
     <w:nsid w:val="5BD4198B"/>
     <w:multiLevelType w:val="hybridMultilevel"/>
     <w:tmpl w:val="DC3ED272"/>
@@ -19783,7 +20908,7 @@
       </w:pPr>
     </w:lvl>
   </w:abstractNum>
-  <w:abstractNum w:abstractNumId="29" w15:restartNumberingAfterBreak="0">
+  <w:abstractNum w:abstractNumId="30" w15:restartNumberingAfterBreak="0">
     <w:nsid w:val="5DBD644A"/>
     <w:multiLevelType w:val="hybridMultilevel"/>
     <w:tmpl w:val="70E442B8"/>
@@ -19869,7 +20994,7 @@
       </w:pPr>
     </w:lvl>
   </w:abstractNum>
-  <w:abstractNum w:abstractNumId="30" w15:restartNumberingAfterBreak="0">
+  <w:abstractNum w:abstractNumId="31" w15:restartNumberingAfterBreak="0">
     <w:nsid w:val="60D46F7B"/>
     <w:multiLevelType w:val="hybridMultilevel"/>
     <w:tmpl w:val="70E442B8"/>
@@ -19955,7 +21080,7 @@
       </w:pPr>
     </w:lvl>
   </w:abstractNum>
-  <w:abstractNum w:abstractNumId="31" w15:restartNumberingAfterBreak="0">
+  <w:abstractNum w:abstractNumId="32" w15:restartNumberingAfterBreak="0">
     <w:nsid w:val="62884C68"/>
     <w:multiLevelType w:val="hybridMultilevel"/>
     <w:tmpl w:val="10C48B08"/>
@@ -20044,7 +21169,7 @@
       </w:pPr>
     </w:lvl>
   </w:abstractNum>
-  <w:abstractNum w:abstractNumId="32" w15:restartNumberingAfterBreak="0">
+  <w:abstractNum w:abstractNumId="33" w15:restartNumberingAfterBreak="0">
     <w:nsid w:val="643D3649"/>
     <w:multiLevelType w:val="hybridMultilevel"/>
     <w:tmpl w:val="916205D4"/>
@@ -20157,7 +21282,7 @@
       </w:rPr>
     </w:lvl>
   </w:abstractNum>
-  <w:abstractNum w:abstractNumId="33" w15:restartNumberingAfterBreak="0">
+  <w:abstractNum w:abstractNumId="34" w15:restartNumberingAfterBreak="0">
     <w:nsid w:val="6570572F"/>
     <w:multiLevelType w:val="hybridMultilevel"/>
     <w:tmpl w:val="2D94CB14"/>
@@ -20243,7 +21368,7 @@
       </w:pPr>
     </w:lvl>
   </w:abstractNum>
-  <w:abstractNum w:abstractNumId="34" w15:restartNumberingAfterBreak="0">
+  <w:abstractNum w:abstractNumId="35" w15:restartNumberingAfterBreak="0">
     <w:nsid w:val="6721241B"/>
     <w:multiLevelType w:val="hybridMultilevel"/>
     <w:tmpl w:val="DC3ED272"/>
@@ -20334,7 +21459,7 @@
       </w:pPr>
     </w:lvl>
   </w:abstractNum>
-  <w:abstractNum w:abstractNumId="35" w15:restartNumberingAfterBreak="0">
+  <w:abstractNum w:abstractNumId="36" w15:restartNumberingAfterBreak="0">
     <w:nsid w:val="67963FE7"/>
     <w:multiLevelType w:val="hybridMultilevel"/>
     <w:tmpl w:val="74962952"/>
@@ -20420,7 +21545,7 @@
       </w:pPr>
     </w:lvl>
   </w:abstractNum>
-  <w:abstractNum w:abstractNumId="36" w15:restartNumberingAfterBreak="0">
+  <w:abstractNum w:abstractNumId="37" w15:restartNumberingAfterBreak="0">
     <w:nsid w:val="690B25E5"/>
     <w:multiLevelType w:val="hybridMultilevel"/>
     <w:tmpl w:val="0CD0CB0E"/>
@@ -20533,7 +21658,7 @@
       </w:rPr>
     </w:lvl>
   </w:abstractNum>
-  <w:abstractNum w:abstractNumId="37" w15:restartNumberingAfterBreak="0">
+  <w:abstractNum w:abstractNumId="38" w15:restartNumberingAfterBreak="0">
     <w:nsid w:val="6FA71ECF"/>
     <w:multiLevelType w:val="hybridMultilevel"/>
     <w:tmpl w:val="C9241602"/>
@@ -20645,7 +21770,7 @@
       </w:rPr>
     </w:lvl>
   </w:abstractNum>
-  <w:abstractNum w:abstractNumId="38" w15:restartNumberingAfterBreak="0">
+  <w:abstractNum w:abstractNumId="39" w15:restartNumberingAfterBreak="0">
     <w:nsid w:val="6FB0739C"/>
     <w:multiLevelType w:val="hybridMultilevel"/>
     <w:tmpl w:val="00DC4CCE"/>
@@ -20758,7 +21883,96 @@
       </w:rPr>
     </w:lvl>
   </w:abstractNum>
-  <w:abstractNum w:abstractNumId="39" w15:restartNumberingAfterBreak="0">
+  <w:abstractNum w:abstractNumId="40" w15:restartNumberingAfterBreak="0">
+    <w:nsid w:val="73C46639"/>
+    <w:multiLevelType w:val="hybridMultilevel"/>
+    <w:tmpl w:val="E7786EE8"/>
+    <w:lvl w:ilvl="0" w:tplc="5B72949E">
+      <w:start w:val="5"/>
+      <w:numFmt w:val="decimal"/>
+      <w:lvlText w:val="%1"/>
+      <w:lvlJc w:val="left"/>
+      <w:pPr>
+        <w:ind w:left="1800" w:hanging="360"/>
+      </w:pPr>
+      <w:rPr>
+        <w:rFonts w:hint="default"/>
+      </w:rPr>
+    </w:lvl>
+    <w:lvl w:ilvl="1" w:tplc="20000019">
+      <w:start w:val="1"/>
+      <w:numFmt w:val="lowerLetter"/>
+      <w:lvlText w:val="%2."/>
+      <w:lvlJc w:val="left"/>
+      <w:pPr>
+        <w:ind w:left="2520" w:hanging="360"/>
+      </w:pPr>
+    </w:lvl>
+    <w:lvl w:ilvl="2" w:tplc="2000001B" w:tentative="1">
+      <w:start w:val="1"/>
+      <w:numFmt w:val="lowerRoman"/>
+      <w:lvlText w:val="%3."/>
+      <w:lvlJc w:val="right"/>
+      <w:pPr>
+        <w:ind w:left="3240" w:hanging="180"/>
+      </w:pPr>
+    </w:lvl>
+    <w:lvl w:ilvl="3" w:tplc="2000000F" w:tentative="1">
+      <w:start w:val="1"/>
+      <w:numFmt w:val="decimal"/>
+      <w:lvlText w:val="%4."/>
+      <w:lvlJc w:val="left"/>
+      <w:pPr>
+        <w:ind w:left="3960" w:hanging="360"/>
+      </w:pPr>
+    </w:lvl>
+    <w:lvl w:ilvl="4" w:tplc="20000019" w:tentative="1">
+      <w:start w:val="1"/>
+      <w:numFmt w:val="lowerLetter"/>
+      <w:lvlText w:val="%5."/>
+      <w:lvlJc w:val="left"/>
+      <w:pPr>
+        <w:ind w:left="4680" w:hanging="360"/>
+      </w:pPr>
+    </w:lvl>
+    <w:lvl w:ilvl="5" w:tplc="2000001B" w:tentative="1">
+      <w:start w:val="1"/>
+      <w:numFmt w:val="lowerRoman"/>
+      <w:lvlText w:val="%6."/>
+      <w:lvlJc w:val="right"/>
+      <w:pPr>
+        <w:ind w:left="5400" w:hanging="180"/>
+      </w:pPr>
+    </w:lvl>
+    <w:lvl w:ilvl="6" w:tplc="2000000F" w:tentative="1">
+      <w:start w:val="1"/>
+      <w:numFmt w:val="decimal"/>
+      <w:lvlText w:val="%7."/>
+      <w:lvlJc w:val="left"/>
+      <w:pPr>
+        <w:ind w:left="6120" w:hanging="360"/>
+      </w:pPr>
+    </w:lvl>
+    <w:lvl w:ilvl="7" w:tplc="20000019" w:tentative="1">
+      <w:start w:val="1"/>
+      <w:numFmt w:val="lowerLetter"/>
+      <w:lvlText w:val="%8."/>
+      <w:lvlJc w:val="left"/>
+      <w:pPr>
+        <w:ind w:left="6840" w:hanging="360"/>
+      </w:pPr>
+    </w:lvl>
+    <w:lvl w:ilvl="8" w:tplc="2000001B" w:tentative="1">
+      <w:start w:val="1"/>
+      <w:numFmt w:val="lowerRoman"/>
+      <w:lvlText w:val="%9."/>
+      <w:lvlJc w:val="right"/>
+      <w:pPr>
+        <w:ind w:left="7560" w:hanging="180"/>
+      </w:pPr>
+    </w:lvl>
+  </w:abstractNum>
+  <w:abstractNum w:abstractNumId="41" w15:restartNumberingAfterBreak="0">
     <w:nsid w:val="7602791B"/>
     <w:multiLevelType w:val="multilevel"/>
     <w:tmpl w:val="ABBA7BA2"/>
@@ -20881,16 +22095,16 @@
     <w:abstractNumId w:val="20"/>
   </w:num>
   <w:num w:numId="4">
-    <w:abstractNumId w:val="39"/>
+    <w:abstractNumId w:val="41"/>
   </w:num>
   <w:num w:numId="5">
     <w:abstractNumId w:val="2"/>
   </w:num>
   <w:num w:numId="6">
-    <w:abstractNumId w:val="28"/>
+    <w:abstractNumId w:val="29"/>
   </w:num>
   <w:num w:numId="7">
-    <w:abstractNumId w:val="34"/>
+    <w:abstractNumId w:val="35"/>
   </w:num>
   <w:num w:numId="8">
     <w:abstractNumId w:val="7"/>
@@ -20899,18 +22113,78 @@
     <w:abstractNumId w:val="8"/>
   </w:num>
   <w:num w:numId="10">
+    <w:abstractNumId w:val="39"/>
+  </w:num>
+  <w:num w:numId="11">
     <w:abstractNumId w:val="38"/>
   </w:num>
-  <w:num w:numId="11">
-    <w:abstractNumId w:val="37"/>
-  </w:num>
   <w:num w:numId="12">
-    <w:abstractNumId w:val="23"/>
+    <w:abstractNumId w:val="24"/>
   </w:num>
   <w:num w:numId="13">
-    <w:abstractNumId w:val="32"/>
+    <w:abstractNumId w:val="33"/>
   </w:num>
   <w:num w:numId="14">
+    <w:abstractNumId w:val="26"/>
+    <w:lvlOverride w:ilvl="0">
+      <w:startOverride w:val="1"/>
+    </w:lvlOverride>
+    <w:lvlOverride w:ilvl="1">
+      <w:startOverride w:val="1"/>
+    </w:lvlOverride>
+    <w:lvlOverride w:ilvl="2">
+      <w:startOverride w:val="1"/>
+    </w:lvlOverride>
+    <w:lvlOverride w:ilvl="3">
+      <w:startOverride w:val="1"/>
+    </w:lvlOverride>
+    <w:lvlOverride w:ilvl="4">
+      <w:startOverride w:val="1"/>
+    </w:lvlOverride>
+    <w:lvlOverride w:ilvl="5">
+      <w:startOverride w:val="1"/>
+    </w:lvlOverride>
+    <w:lvlOverride w:ilvl="6">
+      <w:startOverride w:val="1"/>
+    </w:lvlOverride>
+    <w:lvlOverride w:ilvl="7">
+      <w:startOverride w:val="1"/>
+    </w:lvlOverride>
+    <w:lvlOverride w:ilvl="8">
+      <w:startOverride w:val="1"/>
+    </w:lvlOverride>
+  </w:num>
+  <w:num w:numId="15">
+    <w:abstractNumId w:val="28"/>
+    <w:lvlOverride w:ilvl="0">
+      <w:startOverride w:val="1"/>
+    </w:lvlOverride>
+    <w:lvlOverride w:ilvl="1">
+      <w:startOverride w:val="1"/>
+    </w:lvlOverride>
+    <w:lvlOverride w:ilvl="2">
+      <w:startOverride w:val="1"/>
+    </w:lvlOverride>
+    <w:lvlOverride w:ilvl="3">
+      <w:startOverride w:val="1"/>
+    </w:lvlOverride>
+    <w:lvlOverride w:ilvl="4">
+      <w:startOverride w:val="1"/>
+    </w:lvlOverride>
+    <w:lvlOverride w:ilvl="5">
+      <w:startOverride w:val="1"/>
+    </w:lvlOverride>
+    <w:lvlOverride w:ilvl="6">
+      <w:startOverride w:val="1"/>
+    </w:lvlOverride>
+    <w:lvlOverride w:ilvl="7">
+      <w:startOverride w:val="1"/>
+    </w:lvlOverride>
+    <w:lvlOverride w:ilvl="8">
+      <w:startOverride w:val="1"/>
+    </w:lvlOverride>
+  </w:num>
+  <w:num w:numId="16">
     <w:abstractNumId w:val="25"/>
     <w:lvlOverride w:ilvl="0">
       <w:startOverride w:val="1"/>
@@ -20940,68 +22214,8 @@
       <w:startOverride w:val="1"/>
     </w:lvlOverride>
   </w:num>
-  <w:num w:numId="15">
-    <w:abstractNumId w:val="27"/>
-    <w:lvlOverride w:ilvl="0">
-      <w:startOverride w:val="1"/>
-    </w:lvlOverride>
-    <w:lvlOverride w:ilvl="1">
-      <w:startOverride w:val="1"/>
-    </w:lvlOverride>
-    <w:lvlOverride w:ilvl="2">
-      <w:startOverride w:val="1"/>
-    </w:lvlOverride>
-    <w:lvlOverride w:ilvl="3">
-      <w:startOverride w:val="1"/>
-    </w:lvlOverride>
-    <w:lvlOverride w:ilvl="4">
-      <w:startOverride w:val="1"/>
-    </w:lvlOverride>
-    <w:lvlOverride w:ilvl="5">
-      <w:startOverride w:val="1"/>
-    </w:lvlOverride>
-    <w:lvlOverride w:ilvl="6">
-      <w:startOverride w:val="1"/>
-    </w:lvlOverride>
-    <w:lvlOverride w:ilvl="7">
-      <w:startOverride w:val="1"/>
-    </w:lvlOverride>
-    <w:lvlOverride w:ilvl="8">
-      <w:startOverride w:val="1"/>
-    </w:lvlOverride>
-  </w:num>
-  <w:num w:numId="16">
-    <w:abstractNumId w:val="24"/>
-    <w:lvlOverride w:ilvl="0">
-      <w:startOverride w:val="1"/>
-    </w:lvlOverride>
-    <w:lvlOverride w:ilvl="1">
-      <w:startOverride w:val="1"/>
-    </w:lvlOverride>
-    <w:lvlOverride w:ilvl="2">
-      <w:startOverride w:val="1"/>
-    </w:lvlOverride>
-    <w:lvlOverride w:ilvl="3">
-      <w:startOverride w:val="1"/>
-    </w:lvlOverride>
-    <w:lvlOverride w:ilvl="4">
-      <w:startOverride w:val="1"/>
-    </w:lvlOverride>
-    <w:lvlOverride w:ilvl="5">
-      <w:startOverride w:val="1"/>
-    </w:lvlOverride>
-    <w:lvlOverride w:ilvl="6">
-      <w:startOverride w:val="1"/>
-    </w:lvlOverride>
-    <w:lvlOverride w:ilvl="7">
-      <w:startOverride w:val="1"/>
-    </w:lvlOverride>
-    <w:lvlOverride w:ilvl="8">
-      <w:startOverride w:val="1"/>
-    </w:lvlOverride>
-  </w:num>
   <w:num w:numId="17">
-    <w:abstractNumId w:val="35"/>
+    <w:abstractNumId w:val="36"/>
     <w:lvlOverride w:ilvl="0">
       <w:startOverride w:val="1"/>
     </w:lvlOverride>
@@ -21031,7 +22245,7 @@
     </w:lvlOverride>
   </w:num>
   <w:num w:numId="18">
-    <w:abstractNumId w:val="22"/>
+    <w:abstractNumId w:val="23"/>
     <w:lvlOverride w:ilvl="0">
       <w:startOverride w:val="1"/>
     </w:lvlOverride>
@@ -21211,7 +22425,7 @@
     </w:lvlOverride>
   </w:num>
   <w:num w:numId="24">
-    <w:abstractNumId w:val="26"/>
+    <w:abstractNumId w:val="27"/>
     <w:lvlOverride w:ilvl="0">
       <w:startOverride w:val="1"/>
     </w:lvlOverride>
@@ -21301,7 +22515,7 @@
     </w:lvlOverride>
   </w:num>
   <w:num w:numId="27">
-    <w:abstractNumId w:val="29"/>
+    <w:abstractNumId w:val="30"/>
     <w:lvlOverride w:ilvl="0">
       <w:startOverride w:val="1"/>
     </w:lvlOverride>
@@ -21331,7 +22545,7 @@
     </w:lvlOverride>
   </w:num>
   <w:num w:numId="28">
-    <w:abstractNumId w:val="30"/>
+    <w:abstractNumId w:val="31"/>
     <w:lvlOverride w:ilvl="0">
       <w:startOverride w:val="1"/>
     </w:lvlOverride>
@@ -21373,7 +22587,7 @@
     <w:abstractNumId w:val="17"/>
   </w:num>
   <w:num w:numId="33">
-    <w:abstractNumId w:val="36"/>
+    <w:abstractNumId w:val="37"/>
   </w:num>
   <w:num w:numId="34">
     <w:abstractNumId w:val="4"/>
@@ -21382,10 +22596,10 @@
     <w:abstractNumId w:val="5"/>
   </w:num>
   <w:num w:numId="36">
-    <w:abstractNumId w:val="31"/>
+    <w:abstractNumId w:val="32"/>
   </w:num>
   <w:num w:numId="37">
-    <w:abstractNumId w:val="33"/>
+    <w:abstractNumId w:val="34"/>
   </w:num>
   <w:num w:numId="38">
     <w:abstractNumId w:val="21"/>
@@ -21398,6 +22612,12 @@
   </w:num>
   <w:num w:numId="41">
     <w:abstractNumId w:val="1"/>
+  </w:num>
+  <w:num w:numId="42">
+    <w:abstractNumId w:val="22"/>
+  </w:num>
+  <w:num w:numId="43">
+    <w:abstractNumId w:val="40"/>
   </w:num>
   <w:numIdMacAtCleanup w:val="11"/>
 </w:numbering>
@@ -23180,7 +24400,7 @@
 </file>
 
 <file path=customXml/itemProps1.xml><?xml version="1.0" encoding="utf-8"?>
-<ds:datastoreItem xmlns:ds="http://schemas.openxmlformats.org/officeDocument/2006/customXml" ds:itemID="{9E8C09BE-E85C-401E-B1B6-676BF25BFDE2}">
+<ds:datastoreItem xmlns:ds="http://schemas.openxmlformats.org/officeDocument/2006/customXml" ds:itemID="{4C42B89A-A889-4690-80D1-7A98A90EB772}">
   <ds:schemaRefs>
     <ds:schemaRef ds:uri="http://schemas.openxmlformats.org/officeDocument/2006/bibliography"/>
   </ds:schemaRefs>

--- a/Word documents/Setup-Document-v0.5.docx
+++ b/Word documents/Setup-Document-v0.5.docx
@@ -985,7 +985,6 @@
                                 <w:szCs w:val="72"/>
                               </w:rPr>
                             </w:pPr>
-                            <w:proofErr w:type="spellStart"/>
                             <w:r>
                               <w:rPr>
                                 <w:b/>
@@ -996,7 +995,6 @@
                               </w:rPr>
                               <w:t>ProP</w:t>
                             </w:r>
-                            <w:proofErr w:type="spellEnd"/>
                           </w:p>
                           <w:p>
                             <w:pPr>
@@ -1115,7 +1113,6 @@
                           <w:szCs w:val="72"/>
                         </w:rPr>
                       </w:pPr>
-                      <w:proofErr w:type="spellStart"/>
                       <w:r>
                         <w:rPr>
                           <w:b/>
@@ -1126,7 +1123,6 @@
                         </w:rPr>
                         <w:t>ProP</w:t>
                       </w:r>
-                      <w:proofErr w:type="spellEnd"/>
                     </w:p>
                     <w:p>
                       <w:pPr>
@@ -1715,6 +1711,8 @@
         <w:lastRenderedPageBreak/>
         <w:t>TABLE OF CONTENTS</w:t>
       </w:r>
+      <w:bookmarkStart w:id="0" w:name="_GoBack"/>
+      <w:bookmarkEnd w:id="0"/>
     </w:p>
     <w:sdt>
       <w:sdtPr>
@@ -1779,7 +1777,7 @@
             </w:rPr>
             <w:fldChar w:fldCharType="separate"/>
           </w:r>
-          <w:hyperlink w:anchor="_Toc3832763" w:history="1">
+          <w:hyperlink w:anchor="_Toc4187247" w:history="1">
             <w:r>
               <w:rPr>
                 <w:rStyle w:val="Hyperlink"/>
@@ -1810,7 +1808,7 @@
                 <w:noProof/>
                 <w:webHidden/>
               </w:rPr>
-              <w:instrText xml:space="preserve"> PAGEREF _Toc3832763 \h </w:instrText>
+              <w:instrText xml:space="preserve"> PAGEREF _Toc4187247 \h </w:instrText>
             </w:r>
             <w:r>
               <w:rPr>
@@ -1859,7 +1857,7 @@
               <w:lang w:val="en-NL" w:eastAsia="en-NL"/>
             </w:rPr>
           </w:pPr>
-          <w:hyperlink w:anchor="_Toc3832764" w:history="1">
+          <w:hyperlink w:anchor="_Toc4187248" w:history="1">
             <w:r>
               <w:rPr>
                 <w:rStyle w:val="Hyperlink"/>
@@ -1890,7 +1888,7 @@
                 <w:noProof/>
                 <w:webHidden/>
               </w:rPr>
-              <w:instrText xml:space="preserve"> PAGEREF _Toc3832764 \h </w:instrText>
+              <w:instrText xml:space="preserve"> PAGEREF _Toc4187248 \h </w:instrText>
             </w:r>
             <w:r>
               <w:rPr>
@@ -1939,7 +1937,7 @@
               <w:lang w:val="en-NL" w:eastAsia="en-NL"/>
             </w:rPr>
           </w:pPr>
-          <w:hyperlink w:anchor="_Toc3832765" w:history="1">
+          <w:hyperlink w:anchor="_Toc4187249" w:history="1">
             <w:r>
               <w:rPr>
                 <w:rStyle w:val="Hyperlink"/>
@@ -1971,7 +1969,7 @@
                 <w:noProof/>
                 <w:webHidden/>
               </w:rPr>
-              <w:instrText xml:space="preserve"> PAGEREF _Toc3832765 \h </w:instrText>
+              <w:instrText xml:space="preserve"> PAGEREF _Toc4187249 \h </w:instrText>
             </w:r>
             <w:r>
               <w:rPr>
@@ -2020,7 +2018,7 @@
               <w:lang w:val="en-NL" w:eastAsia="en-NL"/>
             </w:rPr>
           </w:pPr>
-          <w:hyperlink w:anchor="_Toc3832766" w:history="1">
+          <w:hyperlink w:anchor="_Toc4187250" w:history="1">
             <w:r>
               <w:rPr>
                 <w:rStyle w:val="Hyperlink"/>
@@ -2052,7 +2050,7 @@
                 <w:noProof/>
                 <w:webHidden/>
               </w:rPr>
-              <w:instrText xml:space="preserve"> PAGEREF _Toc3832766 \h </w:instrText>
+              <w:instrText xml:space="preserve"> PAGEREF _Toc4187250 \h </w:instrText>
             </w:r>
             <w:r>
               <w:rPr>
@@ -2101,7 +2099,7 @@
               <w:lang w:val="en-NL" w:eastAsia="en-NL"/>
             </w:rPr>
           </w:pPr>
-          <w:hyperlink w:anchor="_Toc3832767" w:history="1">
+          <w:hyperlink w:anchor="_Toc4187251" w:history="1">
             <w:r>
               <w:rPr>
                 <w:rStyle w:val="Hyperlink"/>
@@ -2132,7 +2130,7 @@
                 <w:noProof/>
                 <w:webHidden/>
               </w:rPr>
-              <w:instrText xml:space="preserve"> PAGEREF _Toc3832767 \h </w:instrText>
+              <w:instrText xml:space="preserve"> PAGEREF _Toc4187251 \h </w:instrText>
             </w:r>
             <w:r>
               <w:rPr>
@@ -2181,7 +2179,7 @@
               <w:lang w:val="en-NL" w:eastAsia="en-NL"/>
             </w:rPr>
           </w:pPr>
-          <w:hyperlink w:anchor="_Toc3832768" w:history="1">
+          <w:hyperlink w:anchor="_Toc4187252" w:history="1">
             <w:r>
               <w:rPr>
                 <w:rStyle w:val="Hyperlink"/>
@@ -2213,7 +2211,7 @@
                 <w:noProof/>
                 <w:webHidden/>
               </w:rPr>
-              <w:instrText xml:space="preserve"> PAGEREF _Toc3832768 \h </w:instrText>
+              <w:instrText xml:space="preserve"> PAGEREF _Toc4187252 \h </w:instrText>
             </w:r>
             <w:r>
               <w:rPr>
@@ -2262,7 +2260,7 @@
               <w:lang w:val="en-NL" w:eastAsia="en-NL"/>
             </w:rPr>
           </w:pPr>
-          <w:hyperlink w:anchor="_Toc3832769" w:history="1">
+          <w:hyperlink w:anchor="_Toc4187253" w:history="1">
             <w:r>
               <w:rPr>
                 <w:rStyle w:val="Hyperlink"/>
@@ -2293,7 +2291,7 @@
                 <w:noProof/>
                 <w:webHidden/>
               </w:rPr>
-              <w:instrText xml:space="preserve"> PAGEREF _Toc3832769 \h </w:instrText>
+              <w:instrText xml:space="preserve"> PAGEREF _Toc4187253 \h </w:instrText>
             </w:r>
             <w:r>
               <w:rPr>
@@ -2342,7 +2340,7 @@
               <w:lang w:val="en-NL" w:eastAsia="en-NL"/>
             </w:rPr>
           </w:pPr>
-          <w:hyperlink w:anchor="_Toc3832770" w:history="1">
+          <w:hyperlink w:anchor="_Toc4187254" w:history="1">
             <w:r>
               <w:rPr>
                 <w:rStyle w:val="Hyperlink"/>
@@ -2373,7 +2371,7 @@
                 <w:noProof/>
                 <w:webHidden/>
               </w:rPr>
-              <w:instrText xml:space="preserve"> PAGEREF _Toc3832770 \h </w:instrText>
+              <w:instrText xml:space="preserve"> PAGEREF _Toc4187254 \h </w:instrText>
             </w:r>
             <w:r>
               <w:rPr>
@@ -2422,7 +2420,7 @@
               <w:lang w:val="en-NL" w:eastAsia="en-NL"/>
             </w:rPr>
           </w:pPr>
-          <w:hyperlink w:anchor="_Toc3832771" w:history="1">
+          <w:hyperlink w:anchor="_Toc4187255" w:history="1">
             <w:r>
               <w:rPr>
                 <w:rStyle w:val="Hyperlink"/>
@@ -2454,7 +2452,7 @@
                 <w:noProof/>
                 <w:webHidden/>
               </w:rPr>
-              <w:instrText xml:space="preserve"> PAGEREF _Toc3832771 \h </w:instrText>
+              <w:instrText xml:space="preserve"> PAGEREF _Toc4187255 \h </w:instrText>
             </w:r>
             <w:r>
               <w:rPr>
@@ -2503,7 +2501,7 @@
               <w:lang w:val="en-NL" w:eastAsia="en-NL"/>
             </w:rPr>
           </w:pPr>
-          <w:hyperlink w:anchor="_Toc3832772" w:history="1">
+          <w:hyperlink w:anchor="_Toc4187256" w:history="1">
             <w:r>
               <w:rPr>
                 <w:rStyle w:val="Hyperlink"/>
@@ -2535,7 +2533,7 @@
                 <w:noProof/>
                 <w:webHidden/>
               </w:rPr>
-              <w:instrText xml:space="preserve"> PAGEREF _Toc3832772 \h </w:instrText>
+              <w:instrText xml:space="preserve"> PAGEREF _Toc4187256 \h </w:instrText>
             </w:r>
             <w:r>
               <w:rPr>
@@ -2584,7 +2582,7 @@
               <w:lang w:val="en-NL" w:eastAsia="en-NL"/>
             </w:rPr>
           </w:pPr>
-          <w:hyperlink w:anchor="_Toc3832773" w:history="1">
+          <w:hyperlink w:anchor="_Toc4187257" w:history="1">
             <w:r>
               <w:rPr>
                 <w:rStyle w:val="Hyperlink"/>
@@ -2616,7 +2614,7 @@
                 <w:noProof/>
                 <w:webHidden/>
               </w:rPr>
-              <w:instrText xml:space="preserve"> PAGEREF _Toc3832773 \h </w:instrText>
+              <w:instrText xml:space="preserve"> PAGEREF _Toc4187257 \h </w:instrText>
             </w:r>
             <w:r>
               <w:rPr>
@@ -2665,7 +2663,7 @@
               <w:lang w:val="en-NL" w:eastAsia="en-NL"/>
             </w:rPr>
           </w:pPr>
-          <w:hyperlink w:anchor="_Toc3832774" w:history="1">
+          <w:hyperlink w:anchor="_Toc4187258" w:history="1">
             <w:r>
               <w:rPr>
                 <w:rStyle w:val="Hyperlink"/>
@@ -2697,7 +2695,7 @@
                 <w:noProof/>
                 <w:webHidden/>
               </w:rPr>
-              <w:instrText xml:space="preserve"> PAGEREF _Toc3832774 \h </w:instrText>
+              <w:instrText xml:space="preserve"> PAGEREF _Toc4187258 \h </w:instrText>
             </w:r>
             <w:r>
               <w:rPr>
@@ -2746,7 +2744,7 @@
               <w:lang w:val="en-NL" w:eastAsia="en-NL"/>
             </w:rPr>
           </w:pPr>
-          <w:hyperlink w:anchor="_Toc3832775" w:history="1">
+          <w:hyperlink w:anchor="_Toc4187259" w:history="1">
             <w:r>
               <w:rPr>
                 <w:rStyle w:val="Hyperlink"/>
@@ -2778,7 +2776,7 @@
                 <w:noProof/>
                 <w:webHidden/>
               </w:rPr>
-              <w:instrText xml:space="preserve"> PAGEREF _Toc3832775 \h </w:instrText>
+              <w:instrText xml:space="preserve"> PAGEREF _Toc4187259 \h </w:instrText>
             </w:r>
             <w:r>
               <w:rPr>
@@ -2827,7 +2825,7 @@
               <w:lang w:val="en-NL" w:eastAsia="en-NL"/>
             </w:rPr>
           </w:pPr>
-          <w:hyperlink w:anchor="_Toc3832776" w:history="1">
+          <w:hyperlink w:anchor="_Toc4187260" w:history="1">
             <w:r>
               <w:rPr>
                 <w:rStyle w:val="Hyperlink"/>
@@ -2859,7 +2857,7 @@
                 <w:noProof/>
                 <w:webHidden/>
               </w:rPr>
-              <w:instrText xml:space="preserve"> PAGEREF _Toc3832776 \h </w:instrText>
+              <w:instrText xml:space="preserve"> PAGEREF _Toc4187260 \h </w:instrText>
             </w:r>
             <w:r>
               <w:rPr>
@@ -2908,7 +2906,7 @@
               <w:lang w:val="en-NL" w:eastAsia="en-NL"/>
             </w:rPr>
           </w:pPr>
-          <w:hyperlink w:anchor="_Toc3832777" w:history="1">
+          <w:hyperlink w:anchor="_Toc4187261" w:history="1">
             <w:r>
               <w:rPr>
                 <w:rStyle w:val="Hyperlink"/>
@@ -2940,7 +2938,7 @@
                 <w:noProof/>
                 <w:webHidden/>
               </w:rPr>
-              <w:instrText xml:space="preserve"> PAGEREF _Toc3832777 \h </w:instrText>
+              <w:instrText xml:space="preserve"> PAGEREF _Toc4187261 \h </w:instrText>
             </w:r>
             <w:r>
               <w:rPr>
@@ -2989,7 +2987,7 @@
               <w:lang w:val="en-NL" w:eastAsia="en-NL"/>
             </w:rPr>
           </w:pPr>
-          <w:hyperlink w:anchor="_Toc3832778" w:history="1">
+          <w:hyperlink w:anchor="_Toc4187262" w:history="1">
             <w:r>
               <w:rPr>
                 <w:rStyle w:val="Hyperlink"/>
@@ -3020,7 +3018,7 @@
                 <w:noProof/>
                 <w:webHidden/>
               </w:rPr>
-              <w:instrText xml:space="preserve"> PAGEREF _Toc3832778 \h </w:instrText>
+              <w:instrText xml:space="preserve"> PAGEREF _Toc4187262 \h </w:instrText>
             </w:r>
             <w:r>
               <w:rPr>
@@ -3069,7 +3067,7 @@
               <w:lang w:val="en-NL" w:eastAsia="en-NL"/>
             </w:rPr>
           </w:pPr>
-          <w:hyperlink w:anchor="_Toc3832779" w:history="1">
+          <w:hyperlink w:anchor="_Toc4187263" w:history="1">
             <w:r>
               <w:rPr>
                 <w:rStyle w:val="Hyperlink"/>
@@ -3100,7 +3098,7 @@
                 <w:noProof/>
                 <w:webHidden/>
               </w:rPr>
-              <w:instrText xml:space="preserve"> PAGEREF _Toc3832779 \h </w:instrText>
+              <w:instrText xml:space="preserve"> PAGEREF _Toc4187263 \h </w:instrText>
             </w:r>
             <w:r>
               <w:rPr>
@@ -3180,12 +3178,12 @@
           <w:color w:val="216DAF" w:themeColor="accent1"/>
         </w:rPr>
       </w:pPr>
-      <w:bookmarkStart w:id="0" w:name="_Toc3832763"/>
+      <w:bookmarkStart w:id="1" w:name="_Toc4187247"/>
       <w:r>
         <w:lastRenderedPageBreak/>
         <w:t>Agreements - made with the client</w:t>
       </w:r>
-      <w:bookmarkEnd w:id="0"/>
+      <w:bookmarkEnd w:id="1"/>
     </w:p>
     <w:p>
       <w:pPr>
@@ -3579,12 +3577,12 @@
       <w:pPr>
         <w:pStyle w:val="Heading1"/>
       </w:pPr>
-      <w:bookmarkStart w:id="1" w:name="_Toc3832764"/>
+      <w:bookmarkStart w:id="2" w:name="_Toc4187248"/>
       <w:r>
         <w:lastRenderedPageBreak/>
         <w:t>Processes</w:t>
       </w:r>
-      <w:bookmarkEnd w:id="1"/>
+      <w:bookmarkEnd w:id="2"/>
     </w:p>
     <w:p>
       <w:pPr>
@@ -3602,7 +3600,7 @@
           <w:lang w:val="en-GB"/>
         </w:rPr>
       </w:pPr>
-      <w:bookmarkStart w:id="2" w:name="_Toc3832765"/>
+      <w:bookmarkStart w:id="3" w:name="_Toc4187249"/>
       <w:r>
         <w:rPr>
           <w:rFonts w:ascii="Arial" w:hAnsi="Arial" w:cs="Arial"/>
@@ -3611,7 +3609,7 @@
         </w:rPr>
         <w:t>Use cases website</w:t>
       </w:r>
-      <w:bookmarkEnd w:id="2"/>
+      <w:bookmarkEnd w:id="3"/>
     </w:p>
     <w:p>
       <w:pPr>
@@ -3700,43 +3698,16 @@
           <w:bCs/>
           <w:kern w:val="32"/>
         </w:rPr>
-        <w:t xml:space="preserve">The user creates </w:t>
-      </w:r>
-      <w:proofErr w:type="spellStart"/>
-      <w:r>
-        <w:rPr>
-          <w:rFonts w:ascii="Arial" w:hAnsi="Arial" w:cs="Arial"/>
-          <w:bCs/>
-          <w:kern w:val="32"/>
-        </w:rPr>
-        <w:t>a</w:t>
-      </w:r>
-      <w:proofErr w:type="spellEnd"/>
-      <w:r>
-        <w:rPr>
-          <w:rFonts w:ascii="Arial" w:hAnsi="Arial" w:cs="Arial"/>
-          <w:bCs/>
-          <w:kern w:val="32"/>
-        </w:rPr>
-        <w:t xml:space="preserve"> account by opening the website and going to the register page then providing their </w:t>
-      </w:r>
-      <w:r>
-        <w:rPr>
-          <w:rFonts w:ascii="Arial" w:hAnsi="Arial" w:cs="Arial"/>
-          <w:bCs/>
-          <w:kern w:val="32"/>
-          <w:lang w:val="en-GB"/>
-        </w:rPr>
-        <w:t>name, surname, email, password and bank account number</w:t>
-      </w:r>
-      <w:r>
-        <w:rPr>
-          <w:rFonts w:ascii="Arial" w:hAnsi="Arial" w:cs="Arial"/>
-          <w:bCs/>
-          <w:kern w:val="32"/>
-          <w:lang w:val="en-GB"/>
-        </w:rPr>
-        <w:t>. The user is then sent a confirmation email. When the user confirms this email their account will be officially created.</w:t>
+        <w:t xml:space="preserve">The user creates a account by opening the website and going to the register page then providing their </w:t>
+      </w:r>
+      <w:r>
+        <w:rPr>
+          <w:rFonts w:ascii="Arial" w:hAnsi="Arial" w:cs="Arial"/>
+          <w:bCs/>
+          <w:kern w:val="32"/>
+          <w:lang w:val="en-GB"/>
+        </w:rPr>
+        <w:t>name, surname, email, password and bank account number. The user is then sent a confirmation email. When the user confirms this email their account will be officially created.</w:t>
       </w:r>
     </w:p>
     <w:p>
@@ -4358,27 +4329,7 @@
           <w:kern w:val="32"/>
           <w:lang w:val="en-GB"/>
         </w:rPr>
-        <w:t xml:space="preserve">User Created </w:t>
-      </w:r>
-      <w:proofErr w:type="spellStart"/>
-      <w:r>
-        <w:rPr>
-          <w:rFonts w:ascii="Arial" w:hAnsi="Arial" w:cs="Arial"/>
-          <w:bCs/>
-          <w:kern w:val="32"/>
-          <w:lang w:val="en-GB"/>
-        </w:rPr>
-        <w:t>a</w:t>
-      </w:r>
-      <w:proofErr w:type="spellEnd"/>
-      <w:r>
-        <w:rPr>
-          <w:rFonts w:ascii="Arial" w:hAnsi="Arial" w:cs="Arial"/>
-          <w:bCs/>
-          <w:kern w:val="32"/>
-          <w:lang w:val="en-GB"/>
-        </w:rPr>
-        <w:t xml:space="preserve"> account</w:t>
+        <w:t>User Created a account</w:t>
       </w:r>
       <w:r>
         <w:rPr>
@@ -5509,15 +5460,7 @@
           <w:bCs/>
           <w:kern w:val="32"/>
         </w:rPr>
-        <w:t xml:space="preserve"> </w:t>
-      </w:r>
-      <w:r>
-        <w:rPr>
-          <w:rFonts w:ascii="Arial" w:hAnsi="Arial" w:cs="Arial"/>
-          <w:bCs/>
-          <w:kern w:val="32"/>
-        </w:rPr>
-        <w:t>from the users bank account</w:t>
+        <w:t xml:space="preserve"> from the users bank account</w:t>
       </w:r>
       <w:r>
         <w:rPr>
@@ -5743,19 +5686,8 @@
           <w:kern w:val="32"/>
           <w:lang w:val="en-GB"/>
         </w:rPr>
-        <w:t xml:space="preserve"> </w:t>
-      </w:r>
-      <w:proofErr w:type="spellStart"/>
-      <w:r>
-        <w:rPr>
-          <w:rFonts w:ascii="Arial" w:hAnsi="Arial" w:cs="Arial"/>
-          <w:bCs/>
-          <w:kern w:val="32"/>
-          <w:lang w:val="en-GB"/>
-        </w:rPr>
-        <w:t>a</w:t>
-      </w:r>
-      <w:proofErr w:type="spellEnd"/>
+        <w:t xml:space="preserve"> a</w:t>
+      </w:r>
       <w:r>
         <w:rPr>
           <w:rFonts w:ascii="Arial" w:hAnsi="Arial" w:cs="Arial"/>
@@ -6033,8 +5965,6 @@
         </w:rPr>
         <w:t>, the users account is not temporary</w:t>
       </w:r>
-      <w:bookmarkStart w:id="3" w:name="_GoBack"/>
-      <w:bookmarkEnd w:id="3"/>
       <w:r>
         <w:rPr>
           <w:rFonts w:ascii="Arial" w:hAnsi="Arial" w:cs="Arial"/>
@@ -6753,7 +6683,7 @@
           <w:lang w:val="en-GB"/>
         </w:rPr>
       </w:pPr>
-      <w:bookmarkStart w:id="4" w:name="_Toc3832766"/>
+      <w:bookmarkStart w:id="4" w:name="_Toc4187250"/>
       <w:r>
         <w:rPr>
           <w:rFonts w:ascii="Arial" w:hAnsi="Arial" w:cs="Arial"/>
@@ -9511,27 +9441,7 @@
           <w:kern w:val="32"/>
           <w:lang w:val="en-GB"/>
         </w:rPr>
-        <w:t>3.</w:t>
-      </w:r>
-      <w:proofErr w:type="spellStart"/>
-      <w:r>
-        <w:rPr>
-          <w:rFonts w:ascii="Arial" w:hAnsi="Arial" w:cs="Arial"/>
-          <w:bCs/>
-          <w:kern w:val="32"/>
-          <w:lang w:val="en-GB"/>
-        </w:rPr>
-        <w:t>a</w:t>
-      </w:r>
-      <w:proofErr w:type="spellEnd"/>
-      <w:r>
-        <w:rPr>
-          <w:rFonts w:ascii="Arial" w:hAnsi="Arial" w:cs="Arial"/>
-          <w:bCs/>
-          <w:kern w:val="32"/>
-          <w:lang w:val="en-GB"/>
-        </w:rPr>
-        <w:t xml:space="preserve"> The </w:t>
+        <w:t xml:space="preserve">3.a The </w:t>
       </w:r>
       <w:r>
         <w:rPr>
@@ -10137,23 +10047,7 @@
           <w:bCs/>
           <w:kern w:val="32"/>
         </w:rPr>
-        <w:t>links the unique value of the RFID chip to the account</w:t>
-      </w:r>
-      <w:r>
-        <w:rPr>
-          <w:rFonts w:ascii="Arial" w:hAnsi="Arial" w:cs="Arial"/>
-          <w:bCs/>
-          <w:kern w:val="32"/>
-        </w:rPr>
-        <w:t xml:space="preserve"> of the</w:t>
-      </w:r>
-      <w:r>
-        <w:rPr>
-          <w:rFonts w:ascii="Arial" w:hAnsi="Arial" w:cs="Arial"/>
-          <w:bCs/>
-          <w:kern w:val="32"/>
-        </w:rPr>
-        <w:t xml:space="preserve"> </w:t>
+        <w:t xml:space="preserve">links the unique value of the RFID chip to the account of the </w:t>
       </w:r>
       <w:r>
         <w:rPr>
@@ -10340,15 +10234,7 @@
           <w:bCs/>
           <w:kern w:val="32"/>
         </w:rPr>
-        <w:t>by scanning the RFID chip</w:t>
-      </w:r>
-      <w:r>
-        <w:rPr>
-          <w:rFonts w:ascii="Arial" w:hAnsi="Arial" w:cs="Arial"/>
-          <w:bCs/>
-          <w:kern w:val="32"/>
-        </w:rPr>
-        <w:t>.</w:t>
+        <w:t>by scanning the RFID chip.</w:t>
       </w:r>
       <w:r>
         <w:rPr>
@@ -13009,7 +12895,7 @@
       <w:pPr>
         <w:pStyle w:val="Heading1"/>
       </w:pPr>
-      <w:bookmarkStart w:id="6" w:name="_Toc3832767"/>
+      <w:bookmarkStart w:id="6" w:name="_Toc4187251"/>
       <w:r>
         <w:lastRenderedPageBreak/>
         <w:t>Functional requirements</w:t>
@@ -13034,7 +12920,7 @@
           <w:lang w:val="en-GB" w:eastAsia="en-US"/>
         </w:rPr>
       </w:pPr>
-      <w:bookmarkStart w:id="7" w:name="_Toc3832768"/>
+      <w:bookmarkStart w:id="7" w:name="_Toc4187252"/>
       <w:r>
         <w:rPr>
           <w:rFonts w:ascii="Arial" w:hAnsi="Arial" w:cs="Arial"/>
@@ -13397,7 +13283,7 @@
           <w:rFonts w:ascii="Arial" w:hAnsi="Arial" w:cs="Arial"/>
         </w:rPr>
       </w:pPr>
-      <w:bookmarkStart w:id="8" w:name="_Toc3832769"/>
+      <w:bookmarkStart w:id="8" w:name="_Toc4187253"/>
       <w:r>
         <w:rPr>
           <w:rFonts w:ascii="Arial" w:hAnsi="Arial" w:cs="Arial"/>
@@ -14523,7 +14409,7 @@
       <w:pPr>
         <w:pStyle w:val="Heading1"/>
       </w:pPr>
-      <w:bookmarkStart w:id="9" w:name="_Toc3832770"/>
+      <w:bookmarkStart w:id="9" w:name="_Toc4187254"/>
       <w:r>
         <w:lastRenderedPageBreak/>
         <w:t>Graphical</w:t>
@@ -14637,7 +14523,7 @@
           <w:lang w:val="en-GB"/>
         </w:rPr>
       </w:pPr>
-      <w:bookmarkStart w:id="10" w:name="_Toc3832771"/>
+      <w:bookmarkStart w:id="10" w:name="_Toc4187255"/>
       <w:r>
         <w:rPr>
           <w:rFonts w:ascii="Arial" w:hAnsi="Arial" w:cs="Arial"/>
@@ -14766,7 +14652,7 @@
           <w:lang w:val="en-GB"/>
         </w:rPr>
       </w:pPr>
-      <w:bookmarkStart w:id="11" w:name="_Toc3832772"/>
+      <w:bookmarkStart w:id="11" w:name="_Toc4187256"/>
       <w:r>
         <w:rPr>
           <w:rFonts w:ascii="Arial" w:hAnsi="Arial" w:cs="Arial"/>
@@ -14903,7 +14789,7 @@
           <w:lang w:val="en-GB"/>
         </w:rPr>
       </w:pPr>
-      <w:bookmarkStart w:id="12" w:name="_Toc3832773"/>
+      <w:bookmarkStart w:id="12" w:name="_Toc4187257"/>
       <w:r>
         <w:rPr>
           <w:rFonts w:ascii="Arial" w:hAnsi="Arial" w:cs="Arial"/>
@@ -15048,7 +14934,7 @@
           <w:lang w:val="en-GB"/>
         </w:rPr>
       </w:pPr>
-      <w:bookmarkStart w:id="13" w:name="_Toc3832774"/>
+      <w:bookmarkStart w:id="13" w:name="_Toc4187258"/>
       <w:r>
         <w:rPr>
           <w:rFonts w:ascii="Arial" w:hAnsi="Arial" w:cs="Arial"/>
@@ -15242,7 +15128,7 @@
           <w:lang w:val="en-GB"/>
         </w:rPr>
       </w:pPr>
-      <w:bookmarkStart w:id="14" w:name="_Toc3832775"/>
+      <w:bookmarkStart w:id="14" w:name="_Toc4187259"/>
       <w:r>
         <w:rPr>
           <w:rFonts w:ascii="Arial" w:hAnsi="Arial" w:cs="Arial"/>
@@ -15467,7 +15353,7 @@
           <w:lang w:val="en-GB"/>
         </w:rPr>
       </w:pPr>
-      <w:bookmarkStart w:id="15" w:name="_Toc3832776"/>
+      <w:bookmarkStart w:id="15" w:name="_Toc4187260"/>
       <w:r>
         <w:rPr>
           <w:rFonts w:ascii="Arial" w:hAnsi="Arial" w:cs="Arial"/>
@@ -15614,7 +15500,7 @@
           <w:lang w:val="en-GB"/>
         </w:rPr>
       </w:pPr>
-      <w:bookmarkStart w:id="16" w:name="_Toc3832777"/>
+      <w:bookmarkStart w:id="16" w:name="_Toc4187261"/>
       <w:r>
         <w:rPr>
           <w:rFonts w:ascii="Arial" w:hAnsi="Arial" w:cs="Arial"/>
@@ -15729,7 +15615,7 @@
       <w:pPr>
         <w:pStyle w:val="Heading1"/>
       </w:pPr>
-      <w:bookmarkStart w:id="17" w:name="_Toc3832778"/>
+      <w:bookmarkStart w:id="17" w:name="_Toc4187262"/>
       <w:r>
         <w:lastRenderedPageBreak/>
         <w:t>Website wireframe</w:t>
@@ -17420,7 +17306,7 @@
       <w:pPr>
         <w:pStyle w:val="Heading1"/>
       </w:pPr>
-      <w:bookmarkStart w:id="18" w:name="_Toc3832779"/>
+      <w:bookmarkStart w:id="18" w:name="_Toc4187263"/>
       <w:r>
         <w:lastRenderedPageBreak/>
         <w:t>Entity relationship diagram</w:t>
@@ -24400,7 +24286,7 @@
 </file>
 
 <file path=customXml/itemProps1.xml><?xml version="1.0" encoding="utf-8"?>
-<ds:datastoreItem xmlns:ds="http://schemas.openxmlformats.org/officeDocument/2006/customXml" ds:itemID="{4C42B89A-A889-4690-80D1-7A98A90EB772}">
+<ds:datastoreItem xmlns:ds="http://schemas.openxmlformats.org/officeDocument/2006/customXml" ds:itemID="{99347112-028A-4020-99D1-89E870F0E149}">
   <ds:schemaRefs>
     <ds:schemaRef ds:uri="http://schemas.openxmlformats.org/officeDocument/2006/bibliography"/>
   </ds:schemaRefs>
